--- a/Documentation/AnalyseExistant.docx
+++ b/Documentation/AnalyseExistant.docx
@@ -13,10 +13,2509 @@
         <w:rPr>
           <w:rStyle w:val="lev"/>
         </w:rPr>
+        <w:t>ALLODOCTEUR</w:t>
+      </w:r>
+    </w:p>
+    <w:p>
+      <w:pPr>
+        <w:pStyle w:val="Titre"/>
+        <w:rPr>
+          <w:rStyle w:val="lev"/>
+        </w:rPr>
+      </w:pPr>
+      <w:r>
+        <w:rPr>
+          <w:rStyle w:val="lev"/>
+        </w:rPr>
         <w:t>Analyse sites existants</w:t>
       </w:r>
     </w:p>
-    <w:p/>
+    <w:p>
+      <w:pPr>
+        <w:ind w:firstLine="708"/>
+        <w:jc w:val="both"/>
+        <w:rPr>
+          <w:rFonts w:cstheme="minorHAnsi"/>
+          <w:szCs w:val="22"/>
+        </w:rPr>
+      </w:pPr>
+      <w:r>
+        <w:rPr>
+          <w:rFonts w:cstheme="minorHAnsi"/>
+          <w:szCs w:val="22"/>
+        </w:rPr>
+        <w:t>Certains sites ont déjà été lancés afin de prendre rendez-vous en ligne avec un médecin. Toutefois, aucun de ces sites ne fonctionne réellement : peu de visibilité chez les patients, et peu de médecins inscrits.</w:t>
+      </w:r>
+    </w:p>
+    <w:p>
+      <w:pPr>
+        <w:ind w:firstLine="708"/>
+        <w:jc w:val="both"/>
+        <w:rPr>
+          <w:rFonts w:cstheme="minorHAnsi"/>
+          <w:szCs w:val="22"/>
+        </w:rPr>
+      </w:pPr>
+      <w:r>
+        <w:rPr>
+          <w:rFonts w:cstheme="minorHAnsi"/>
+          <w:szCs w:val="22"/>
+        </w:rPr>
+        <w:t xml:space="preserve">Le but de ce document est de lister les principaux sites existants, et d’expliquer leur non-fonctionnement. Ceci va permettre de tirer des conclusions sur les erreurs à éviter, afin de lancer </w:t>
+      </w:r>
+      <w:proofErr w:type="spellStart"/>
+      <w:r>
+        <w:rPr>
+          <w:rFonts w:cstheme="minorHAnsi"/>
+          <w:szCs w:val="22"/>
+        </w:rPr>
+        <w:t>AlloDocteur</w:t>
+      </w:r>
+      <w:proofErr w:type="spellEnd"/>
+      <w:r>
+        <w:rPr>
+          <w:rFonts w:cstheme="minorHAnsi"/>
+          <w:szCs w:val="22"/>
+        </w:rPr>
+        <w:t>.</w:t>
+      </w:r>
+    </w:p>
+    <w:p>
+      <w:pPr>
+        <w:jc w:val="both"/>
+        <w:rPr>
+          <w:rFonts w:cstheme="minorHAnsi"/>
+          <w:szCs w:val="22"/>
+        </w:rPr>
+      </w:pPr>
+    </w:p>
+    <w:p>
+      <w:pPr>
+        <w:jc w:val="both"/>
+        <w:rPr>
+          <w:rFonts w:cstheme="minorHAnsi"/>
+          <w:szCs w:val="22"/>
+        </w:rPr>
+      </w:pPr>
+      <w:r>
+        <w:rPr>
+          <w:rFonts w:cstheme="minorHAnsi"/>
+          <w:szCs w:val="22"/>
+        </w:rPr>
+        <w:tab/>
+        <w:t xml:space="preserve">Les sites évoqués ci-dessous sont classés selon leur </w:t>
+      </w:r>
+      <w:r>
+        <w:rPr>
+          <w:rFonts w:cstheme="minorHAnsi"/>
+          <w:szCs w:val="22"/>
+        </w:rPr>
+        <w:t>popularité.</w:t>
+      </w:r>
+    </w:p>
+    <w:p>
+      <w:pPr>
+        <w:pStyle w:val="Titre1"/>
+        <w:rPr>
+          <w:rFonts w:cstheme="minorHAnsi"/>
+          <w:szCs w:val="22"/>
+        </w:rPr>
+      </w:pPr>
+      <w:proofErr w:type="spellStart"/>
+      <w:r>
+        <w:rPr>
+          <w:rFonts w:eastAsia="Futura"/>
+        </w:rPr>
+        <w:t>MonDocteur</w:t>
+      </w:r>
+      <w:proofErr w:type="spellEnd"/>
+    </w:p>
+    <w:p>
+      <w:pPr>
+        <w:jc w:val="both"/>
+        <w:rPr>
+          <w:rFonts w:cstheme="minorHAnsi"/>
+          <w:szCs w:val="22"/>
+        </w:rPr>
+      </w:pPr>
+    </w:p>
+    <w:p>
+      <w:pPr>
+        <w:ind w:firstLine="708"/>
+        <w:jc w:val="both"/>
+        <w:rPr>
+          <w:rFonts w:cstheme="minorHAnsi"/>
+          <w:szCs w:val="22"/>
+        </w:rPr>
+      </w:pPr>
+      <w:r>
+        <w:rPr>
+          <w:rFonts w:cstheme="minorHAnsi"/>
+          <w:szCs w:val="22"/>
+        </w:rPr>
+        <w:t>Favori pour</w:t>
+      </w:r>
+      <w:r>
+        <w:rPr>
+          <w:rFonts w:cstheme="minorHAnsi"/>
+          <w:szCs w:val="22"/>
+        </w:rPr>
+        <w:t xml:space="preserve"> devenir le leader du marché. Coûte 100€ par mois aux médecins, commence à être connu. </w:t>
+      </w:r>
+      <w:proofErr w:type="spellStart"/>
+      <w:r>
+        <w:rPr>
+          <w:rFonts w:cstheme="minorHAnsi"/>
+          <w:szCs w:val="22"/>
+        </w:rPr>
+        <w:t>Doctissimo</w:t>
+      </w:r>
+      <w:proofErr w:type="spellEnd"/>
+      <w:r>
+        <w:rPr>
+          <w:rFonts w:cstheme="minorHAnsi"/>
+          <w:szCs w:val="22"/>
+        </w:rPr>
+        <w:t xml:space="preserve"> a investi dans le capital à hauteur de 2.7 millions d'euros : gain financier et médiatique pour le site.</w:t>
+      </w:r>
+    </w:p>
+    <w:p>
+      <w:pPr>
+        <w:ind w:firstLine="708"/>
+        <w:jc w:val="both"/>
+        <w:rPr>
+          <w:rFonts w:cstheme="minorHAnsi"/>
+          <w:szCs w:val="22"/>
+        </w:rPr>
+      </w:pPr>
+      <w:r>
+        <w:rPr>
+          <w:rFonts w:cstheme="minorHAnsi"/>
+          <w:szCs w:val="22"/>
+        </w:rPr>
+        <w:t xml:space="preserve">Il faudra surveiller l'évolution du site en </w:t>
+      </w:r>
+      <w:proofErr w:type="gramStart"/>
+      <w:r>
+        <w:rPr>
+          <w:rFonts w:cstheme="minorHAnsi"/>
+          <w:szCs w:val="22"/>
+        </w:rPr>
+        <w:t>terme</w:t>
+      </w:r>
+      <w:proofErr w:type="gramEnd"/>
+      <w:r>
+        <w:rPr>
+          <w:rFonts w:cstheme="minorHAnsi"/>
+          <w:szCs w:val="22"/>
+        </w:rPr>
+        <w:t xml:space="preserve"> de médecins inscrits sur Paris, car il s'agit probablement du concurrent numéro 1.</w:t>
+      </w:r>
+    </w:p>
+    <w:p>
+      <w:pPr>
+        <w:ind w:firstLine="708"/>
+        <w:jc w:val="both"/>
+        <w:rPr>
+          <w:rFonts w:cstheme="minorHAnsi"/>
+          <w:szCs w:val="22"/>
+        </w:rPr>
+      </w:pPr>
+      <w:r>
+        <w:rPr>
+          <w:rFonts w:cstheme="minorHAnsi"/>
+          <w:szCs w:val="22"/>
+        </w:rPr>
+        <w:t>Ne fait pas que les généralistes.</w:t>
+      </w:r>
+    </w:p>
+    <w:p>
+      <w:pPr>
+        <w:jc w:val="both"/>
+        <w:rPr>
+          <w:rFonts w:cstheme="minorHAnsi"/>
+          <w:szCs w:val="22"/>
+        </w:rPr>
+      </w:pPr>
+      <w:r>
+        <w:rPr>
+          <w:rFonts w:cstheme="minorHAnsi"/>
+          <w:szCs w:val="22"/>
+        </w:rPr>
+        <w:t>Un an d'</w:t>
+      </w:r>
+      <w:proofErr w:type="spellStart"/>
+      <w:r>
+        <w:rPr>
+          <w:rFonts w:cstheme="minorHAnsi"/>
+          <w:szCs w:val="22"/>
+        </w:rPr>
+        <w:t>existance</w:t>
+      </w:r>
+      <w:proofErr w:type="spellEnd"/>
+      <w:r>
+        <w:rPr>
+          <w:rFonts w:cstheme="minorHAnsi"/>
+          <w:szCs w:val="22"/>
+        </w:rPr>
+        <w:t xml:space="preserve"> et une belle progression.</w:t>
+      </w:r>
+    </w:p>
+    <w:p>
+      <w:pPr>
+        <w:jc w:val="both"/>
+        <w:rPr>
+          <w:rFonts w:cstheme="minorHAnsi"/>
+          <w:szCs w:val="22"/>
+        </w:rPr>
+      </w:pPr>
+    </w:p>
+    <w:p>
+      <w:pPr>
+        <w:jc w:val="both"/>
+        <w:rPr>
+          <w:rFonts w:cstheme="minorHAnsi"/>
+          <w:b/>
+          <w:szCs w:val="22"/>
+        </w:rPr>
+      </w:pPr>
+      <w:r>
+        <w:rPr>
+          <w:rFonts w:cstheme="minorHAnsi"/>
+          <w:b/>
+          <w:szCs w:val="22"/>
+        </w:rPr>
+        <w:t>Qualités :</w:t>
+      </w:r>
+    </w:p>
+    <w:p>
+      <w:pPr>
+        <w:pStyle w:val="Paragraphedeliste"/>
+        <w:numPr>
+          <w:ilvl w:val="0"/>
+          <w:numId w:val="9"/>
+        </w:numPr>
+        <w:jc w:val="both"/>
+        <w:rPr>
+          <w:rFonts w:cstheme="minorHAnsi"/>
+          <w:b/>
+          <w:szCs w:val="22"/>
+        </w:rPr>
+      </w:pPr>
+      <w:r>
+        <w:rPr>
+          <w:rFonts w:cstheme="minorHAnsi"/>
+          <w:szCs w:val="22"/>
+        </w:rPr>
+        <w:t>Interface très simple : quand, où =&gt; GO</w:t>
+      </w:r>
+    </w:p>
+    <w:p>
+      <w:pPr>
+        <w:pStyle w:val="Paragraphedeliste"/>
+        <w:numPr>
+          <w:ilvl w:val="0"/>
+          <w:numId w:val="9"/>
+        </w:numPr>
+        <w:jc w:val="both"/>
+        <w:rPr>
+          <w:rFonts w:cstheme="minorHAnsi"/>
+          <w:b/>
+          <w:szCs w:val="22"/>
+        </w:rPr>
+      </w:pPr>
+      <w:r>
+        <w:rPr>
+          <w:rFonts w:cstheme="minorHAnsi"/>
+          <w:szCs w:val="22"/>
+        </w:rPr>
+        <w:t>Site très beau</w:t>
+      </w:r>
+    </w:p>
+    <w:p>
+      <w:pPr>
+        <w:pStyle w:val="Paragraphedeliste"/>
+        <w:numPr>
+          <w:ilvl w:val="0"/>
+          <w:numId w:val="9"/>
+        </w:numPr>
+        <w:jc w:val="both"/>
+        <w:rPr>
+          <w:rFonts w:cstheme="minorHAnsi"/>
+          <w:b/>
+          <w:szCs w:val="22"/>
+        </w:rPr>
+      </w:pPr>
+      <w:r>
+        <w:rPr>
+          <w:rFonts w:cstheme="minorHAnsi"/>
+          <w:szCs w:val="22"/>
+        </w:rPr>
+        <w:t>Plus de médecins que les autres, lisibilité des prises de rendez vous</w:t>
+      </w:r>
+    </w:p>
+    <w:p>
+      <w:pPr>
+        <w:pStyle w:val="Paragraphedeliste"/>
+        <w:numPr>
+          <w:ilvl w:val="0"/>
+          <w:numId w:val="9"/>
+        </w:numPr>
+        <w:jc w:val="both"/>
+        <w:rPr>
+          <w:rFonts w:cstheme="minorHAnsi"/>
+          <w:b/>
+          <w:szCs w:val="22"/>
+        </w:rPr>
+      </w:pPr>
+      <w:r>
+        <w:rPr>
+          <w:rFonts w:cstheme="minorHAnsi"/>
+          <w:szCs w:val="22"/>
+        </w:rPr>
+        <w:t xml:space="preserve">Investissement de </w:t>
+      </w:r>
+      <w:proofErr w:type="spellStart"/>
+      <w:r>
+        <w:rPr>
+          <w:rFonts w:cstheme="minorHAnsi"/>
+          <w:szCs w:val="22"/>
+        </w:rPr>
+        <w:t>Doctissimo</w:t>
+      </w:r>
+      <w:proofErr w:type="spellEnd"/>
+      <w:r>
+        <w:rPr>
+          <w:rFonts w:cstheme="minorHAnsi"/>
+          <w:szCs w:val="22"/>
+        </w:rPr>
+        <w:t xml:space="preserve"> : gros coup financier et médiatique</w:t>
+      </w:r>
+    </w:p>
+    <w:p>
+      <w:pPr>
+        <w:pStyle w:val="Paragraphedeliste"/>
+        <w:numPr>
+          <w:ilvl w:val="0"/>
+          <w:numId w:val="9"/>
+        </w:numPr>
+        <w:jc w:val="both"/>
+        <w:rPr>
+          <w:rFonts w:cstheme="minorHAnsi"/>
+          <w:b/>
+          <w:szCs w:val="22"/>
+        </w:rPr>
+      </w:pPr>
+      <w:r>
+        <w:rPr>
+          <w:rFonts w:cstheme="minorHAnsi"/>
+          <w:szCs w:val="22"/>
+        </w:rPr>
+        <w:t>Beaucoup de comm</w:t>
+      </w:r>
+      <w:r>
+        <w:rPr>
+          <w:rFonts w:cstheme="minorHAnsi"/>
+          <w:szCs w:val="22"/>
+        </w:rPr>
+        <w:t>unication</w:t>
+      </w:r>
+      <w:r>
+        <w:rPr>
+          <w:rFonts w:cstheme="minorHAnsi"/>
+          <w:szCs w:val="22"/>
+        </w:rPr>
+        <w:t xml:space="preserve"> faite aux médecins</w:t>
+      </w:r>
+    </w:p>
+    <w:p>
+      <w:pPr>
+        <w:pStyle w:val="Paragraphedeliste"/>
+        <w:numPr>
+          <w:ilvl w:val="0"/>
+          <w:numId w:val="9"/>
+        </w:numPr>
+        <w:jc w:val="both"/>
+        <w:rPr>
+          <w:rFonts w:cstheme="minorHAnsi"/>
+          <w:b/>
+          <w:szCs w:val="22"/>
+        </w:rPr>
+      </w:pPr>
+      <w:r>
+        <w:rPr>
+          <w:rFonts w:cstheme="minorHAnsi"/>
+          <w:szCs w:val="22"/>
+        </w:rPr>
+        <w:t>Prix des consultations</w:t>
+      </w:r>
+    </w:p>
+    <w:p>
+      <w:pPr>
+        <w:pStyle w:val="Paragraphedeliste"/>
+        <w:numPr>
+          <w:ilvl w:val="0"/>
+          <w:numId w:val="9"/>
+        </w:numPr>
+        <w:jc w:val="both"/>
+        <w:rPr>
+          <w:rFonts w:cstheme="minorHAnsi"/>
+          <w:b/>
+          <w:szCs w:val="22"/>
+        </w:rPr>
+      </w:pPr>
+      <w:r>
+        <w:rPr>
+          <w:rFonts w:cstheme="minorHAnsi"/>
+          <w:szCs w:val="22"/>
+        </w:rPr>
+        <w:t>Profil des médecins</w:t>
+      </w:r>
+    </w:p>
+    <w:p>
+      <w:pPr>
+        <w:pStyle w:val="Paragraphedeliste"/>
+        <w:numPr>
+          <w:ilvl w:val="0"/>
+          <w:numId w:val="9"/>
+        </w:numPr>
+        <w:jc w:val="both"/>
+        <w:rPr>
+          <w:rFonts w:cstheme="minorHAnsi"/>
+          <w:b/>
+          <w:szCs w:val="22"/>
+        </w:rPr>
+      </w:pPr>
+      <w:r>
+        <w:rPr>
+          <w:rFonts w:cstheme="minorHAnsi"/>
+          <w:szCs w:val="22"/>
+        </w:rPr>
+        <w:t>Recherche par nom possible</w:t>
+      </w:r>
+    </w:p>
+    <w:p>
+      <w:pPr>
+        <w:pStyle w:val="Paragraphedeliste"/>
+        <w:numPr>
+          <w:ilvl w:val="0"/>
+          <w:numId w:val="9"/>
+        </w:numPr>
+        <w:jc w:val="both"/>
+        <w:rPr>
+          <w:rFonts w:cstheme="minorHAnsi"/>
+          <w:b/>
+          <w:szCs w:val="22"/>
+        </w:rPr>
+      </w:pPr>
+      <w:r>
+        <w:rPr>
+          <w:rFonts w:cstheme="minorHAnsi"/>
+          <w:szCs w:val="22"/>
+        </w:rPr>
+        <w:t>Calendrier intégré</w:t>
+      </w:r>
+    </w:p>
+    <w:p>
+      <w:pPr>
+        <w:jc w:val="both"/>
+        <w:rPr>
+          <w:rFonts w:cstheme="minorHAnsi"/>
+          <w:szCs w:val="22"/>
+        </w:rPr>
+      </w:pPr>
+    </w:p>
+    <w:p>
+      <w:pPr>
+        <w:jc w:val="both"/>
+        <w:rPr>
+          <w:rFonts w:cstheme="minorHAnsi"/>
+          <w:b/>
+          <w:szCs w:val="22"/>
+        </w:rPr>
+      </w:pPr>
+      <w:r>
+        <w:rPr>
+          <w:rFonts w:cstheme="minorHAnsi"/>
+          <w:b/>
+          <w:szCs w:val="22"/>
+        </w:rPr>
+        <w:t>Défauts :</w:t>
+      </w:r>
+    </w:p>
+    <w:p>
+      <w:pPr>
+        <w:pStyle w:val="Paragraphedeliste"/>
+        <w:numPr>
+          <w:ilvl w:val="0"/>
+          <w:numId w:val="9"/>
+        </w:numPr>
+        <w:jc w:val="both"/>
+        <w:rPr>
+          <w:rFonts w:cstheme="minorHAnsi"/>
+          <w:szCs w:val="22"/>
+        </w:rPr>
+      </w:pPr>
+      <w:r>
+        <w:rPr>
+          <w:rFonts w:cstheme="minorHAnsi"/>
+          <w:szCs w:val="22"/>
+        </w:rPr>
+        <w:t xml:space="preserve">Prix : </w:t>
+      </w:r>
+      <w:r>
+        <w:rPr>
+          <w:rFonts w:cstheme="minorHAnsi"/>
+          <w:szCs w:val="22"/>
+        </w:rPr>
+        <w:t>100€ / mois pour les médecins</w:t>
+      </w:r>
+    </w:p>
+    <w:p>
+      <w:pPr>
+        <w:pStyle w:val="Paragraphedeliste"/>
+        <w:numPr>
+          <w:ilvl w:val="0"/>
+          <w:numId w:val="9"/>
+        </w:numPr>
+        <w:jc w:val="both"/>
+        <w:rPr>
+          <w:rFonts w:cstheme="minorHAnsi"/>
+          <w:szCs w:val="22"/>
+        </w:rPr>
+      </w:pPr>
+      <w:r>
+        <w:rPr>
+          <w:rFonts w:cstheme="minorHAnsi"/>
+          <w:szCs w:val="22"/>
+        </w:rPr>
+        <w:t xml:space="preserve">Mauvaise image pour les médecins avec </w:t>
+      </w:r>
+      <w:proofErr w:type="spellStart"/>
+      <w:r>
+        <w:rPr>
+          <w:rFonts w:cstheme="minorHAnsi"/>
+          <w:szCs w:val="22"/>
+        </w:rPr>
+        <w:t>Doctissimo</w:t>
+      </w:r>
+      <w:proofErr w:type="spellEnd"/>
+    </w:p>
+    <w:p>
+      <w:pPr>
+        <w:pStyle w:val="Paragraphedeliste"/>
+        <w:numPr>
+          <w:ilvl w:val="0"/>
+          <w:numId w:val="9"/>
+        </w:numPr>
+        <w:jc w:val="both"/>
+        <w:rPr>
+          <w:rFonts w:cstheme="minorHAnsi"/>
+          <w:szCs w:val="22"/>
+        </w:rPr>
+      </w:pPr>
+      <w:r>
+        <w:rPr>
+          <w:rFonts w:cstheme="minorHAnsi"/>
+          <w:szCs w:val="22"/>
+        </w:rPr>
+        <w:t>Calendrier Web</w:t>
+      </w:r>
+    </w:p>
+    <w:p>
+      <w:pPr>
+        <w:pStyle w:val="Paragraphedeliste"/>
+        <w:numPr>
+          <w:ilvl w:val="0"/>
+          <w:numId w:val="9"/>
+        </w:numPr>
+        <w:jc w:val="both"/>
+        <w:rPr>
+          <w:rFonts w:cstheme="minorHAnsi"/>
+          <w:szCs w:val="22"/>
+        </w:rPr>
+      </w:pPr>
+      <w:r>
+        <w:rPr>
+          <w:rFonts w:cstheme="minorHAnsi"/>
+          <w:szCs w:val="22"/>
+        </w:rPr>
+        <w:t>Pas de paiement en ligne</w:t>
+      </w:r>
+    </w:p>
+    <w:p>
+      <w:pPr>
+        <w:pStyle w:val="Paragraphedeliste"/>
+        <w:numPr>
+          <w:ilvl w:val="0"/>
+          <w:numId w:val="9"/>
+        </w:numPr>
+        <w:jc w:val="both"/>
+        <w:rPr>
+          <w:rFonts w:cstheme="minorHAnsi"/>
+          <w:szCs w:val="22"/>
+        </w:rPr>
+      </w:pPr>
+      <w:r>
+        <w:rPr>
+          <w:rFonts w:cstheme="minorHAnsi"/>
+          <w:szCs w:val="22"/>
+        </w:rPr>
+        <w:t>Recherche par nom pas dès la page d'accueil</w:t>
+      </w:r>
+    </w:p>
+    <w:p>
+      <w:pPr>
+        <w:jc w:val="both"/>
+        <w:rPr>
+          <w:rFonts w:cstheme="minorHAnsi"/>
+          <w:szCs w:val="22"/>
+        </w:rPr>
+      </w:pPr>
+    </w:p>
+    <w:p>
+      <w:pPr>
+        <w:jc w:val="both"/>
+        <w:rPr>
+          <w:rFonts w:cstheme="minorHAnsi"/>
+          <w:szCs w:val="22"/>
+        </w:rPr>
+      </w:pPr>
+      <w:r>
+        <w:rPr>
+          <w:rFonts w:cstheme="minorHAnsi"/>
+          <w:b/>
+          <w:szCs w:val="22"/>
+        </w:rPr>
+        <w:t>Conclusion :</w:t>
+      </w:r>
+      <w:r>
+        <w:rPr>
+          <w:rFonts w:cstheme="minorHAnsi"/>
+          <w:szCs w:val="22"/>
+        </w:rPr>
+        <w:t xml:space="preserve"> ce site a de fortes chances d'exploser, on va suivre son évolution de très près. Il va falloir le contrer auprès des médecins car il est pensé pour les utilisateurs : on ne pourra convaincre les utilisateurs qu'à partir du moment où il y a beaucoup plus de choix de médecins. </w:t>
+      </w:r>
+      <w:r>
+        <w:rPr>
+          <w:rFonts w:cstheme="minorHAnsi"/>
+          <w:szCs w:val="22"/>
+        </w:rPr>
+        <w:t>D</w:t>
+      </w:r>
+      <w:r>
+        <w:rPr>
+          <w:rFonts w:cstheme="minorHAnsi"/>
+          <w:szCs w:val="22"/>
+        </w:rPr>
+        <w:t xml:space="preserve">'un point de vue utilisateurs, </w:t>
+      </w:r>
+      <w:proofErr w:type="spellStart"/>
+      <w:r>
+        <w:rPr>
+          <w:rFonts w:cstheme="minorHAnsi"/>
+          <w:szCs w:val="22"/>
+        </w:rPr>
+        <w:t>MonDocteur</w:t>
+      </w:r>
+      <w:proofErr w:type="spellEnd"/>
+      <w:r>
+        <w:rPr>
+          <w:rFonts w:cstheme="minorHAnsi"/>
+          <w:szCs w:val="22"/>
+        </w:rPr>
+        <w:t xml:space="preserve"> a l'avantage de ne pas avoir de pub : il faudra donc que la pub reste discrète pendant un moment le temps de fidéliser les utilisateurs.</w:t>
+      </w:r>
+    </w:p>
+    <w:p>
+      <w:pPr>
+        <w:jc w:val="both"/>
+        <w:rPr>
+          <w:rFonts w:cstheme="minorHAnsi"/>
+          <w:szCs w:val="22"/>
+        </w:rPr>
+      </w:pPr>
+    </w:p>
+    <w:p>
+      <w:pPr>
+        <w:jc w:val="both"/>
+        <w:rPr>
+          <w:rFonts w:cstheme="minorHAnsi"/>
+          <w:szCs w:val="22"/>
+        </w:rPr>
+      </w:pPr>
+    </w:p>
+    <w:p>
+      <w:pPr>
+        <w:pStyle w:val="Titre1"/>
+      </w:pPr>
+      <w:proofErr w:type="spellStart"/>
+      <w:r>
+        <w:lastRenderedPageBreak/>
+        <w:t>KelDoc</w:t>
+      </w:r>
+      <w:proofErr w:type="spellEnd"/>
+    </w:p>
+    <w:p>
+      <w:pPr>
+        <w:jc w:val="both"/>
+        <w:rPr>
+          <w:rFonts w:cstheme="minorHAnsi"/>
+          <w:szCs w:val="22"/>
+        </w:rPr>
+      </w:pPr>
+    </w:p>
+    <w:p>
+      <w:pPr>
+        <w:ind w:firstLine="708"/>
+        <w:jc w:val="both"/>
+        <w:rPr>
+          <w:rFonts w:cstheme="minorHAnsi"/>
+          <w:szCs w:val="22"/>
+        </w:rPr>
+      </w:pPr>
+      <w:r>
+        <w:rPr>
+          <w:rFonts w:cstheme="minorHAnsi"/>
+          <w:szCs w:val="22"/>
+        </w:rPr>
+        <w:t xml:space="preserve">Un an et demi d'existence, plus basé sur les dentistes, mais concurrent numéro 1 de </w:t>
+      </w:r>
+      <w:proofErr w:type="spellStart"/>
+      <w:r>
+        <w:rPr>
+          <w:rFonts w:cstheme="minorHAnsi"/>
+          <w:szCs w:val="22"/>
+        </w:rPr>
+        <w:t>MonDocteur</w:t>
+      </w:r>
+      <w:proofErr w:type="spellEnd"/>
+      <w:r>
+        <w:rPr>
+          <w:rFonts w:cstheme="minorHAnsi"/>
+          <w:szCs w:val="22"/>
+        </w:rPr>
+        <w:t xml:space="preserve"> aujourd'hui. Plus cher : 200€/mois pour les médecins. Gros investissements dans le capital également.</w:t>
+      </w:r>
+    </w:p>
+    <w:p>
+      <w:pPr>
+        <w:ind w:firstLine="708"/>
+        <w:jc w:val="both"/>
+        <w:rPr>
+          <w:rFonts w:cstheme="minorHAnsi"/>
+          <w:szCs w:val="22"/>
+        </w:rPr>
+      </w:pPr>
+      <w:r>
+        <w:rPr>
+          <w:rFonts w:cstheme="minorHAnsi"/>
+          <w:szCs w:val="22"/>
+        </w:rPr>
+        <w:t xml:space="preserve">A surveiller de très près également. Beaucoup moins de succès chez les généralistes que </w:t>
+      </w:r>
+      <w:proofErr w:type="spellStart"/>
+      <w:r>
+        <w:rPr>
+          <w:rFonts w:cstheme="minorHAnsi"/>
+          <w:szCs w:val="22"/>
+        </w:rPr>
+        <w:t>MonDocteur</w:t>
+      </w:r>
+      <w:proofErr w:type="spellEnd"/>
+      <w:r>
+        <w:rPr>
+          <w:rFonts w:cstheme="minorHAnsi"/>
+          <w:szCs w:val="22"/>
+        </w:rPr>
+        <w:t xml:space="preserve"> pour le moment : semble avoir une longueur de retard.</w:t>
+      </w:r>
+    </w:p>
+    <w:p>
+      <w:pPr>
+        <w:jc w:val="both"/>
+        <w:rPr>
+          <w:rFonts w:cstheme="minorHAnsi"/>
+          <w:szCs w:val="22"/>
+        </w:rPr>
+      </w:pPr>
+    </w:p>
+    <w:p>
+      <w:pPr>
+        <w:jc w:val="both"/>
+        <w:rPr>
+          <w:rFonts w:cstheme="minorHAnsi"/>
+          <w:b/>
+          <w:szCs w:val="22"/>
+        </w:rPr>
+      </w:pPr>
+      <w:r>
+        <w:rPr>
+          <w:rFonts w:cstheme="minorHAnsi"/>
+          <w:b/>
+          <w:szCs w:val="22"/>
+        </w:rPr>
+        <w:t>Qualités :</w:t>
+      </w:r>
+    </w:p>
+    <w:p>
+      <w:pPr>
+        <w:pStyle w:val="Paragraphedeliste"/>
+        <w:numPr>
+          <w:ilvl w:val="0"/>
+          <w:numId w:val="9"/>
+        </w:numPr>
+        <w:jc w:val="both"/>
+        <w:rPr>
+          <w:rFonts w:cstheme="minorHAnsi"/>
+          <w:szCs w:val="22"/>
+        </w:rPr>
+      </w:pPr>
+      <w:r>
+        <w:rPr>
+          <w:rFonts w:cstheme="minorHAnsi"/>
+          <w:szCs w:val="22"/>
+        </w:rPr>
+        <w:t>Inter</w:t>
+      </w:r>
+      <w:r>
+        <w:rPr>
+          <w:rFonts w:cstheme="minorHAnsi"/>
+          <w:szCs w:val="22"/>
+        </w:rPr>
+        <w:t>face également très simple.</w:t>
+      </w:r>
+    </w:p>
+    <w:p>
+      <w:pPr>
+        <w:pStyle w:val="Paragraphedeliste"/>
+        <w:numPr>
+          <w:ilvl w:val="0"/>
+          <w:numId w:val="9"/>
+        </w:numPr>
+        <w:jc w:val="both"/>
+        <w:rPr>
+          <w:rFonts w:cstheme="minorHAnsi"/>
+          <w:szCs w:val="22"/>
+        </w:rPr>
+      </w:pPr>
+      <w:r>
+        <w:rPr>
+          <w:rFonts w:cstheme="minorHAnsi"/>
+          <w:szCs w:val="22"/>
+        </w:rPr>
+        <w:t>Investissements dans le capital</w:t>
+      </w:r>
+    </w:p>
+    <w:p>
+      <w:pPr>
+        <w:pStyle w:val="Paragraphedeliste"/>
+        <w:numPr>
+          <w:ilvl w:val="0"/>
+          <w:numId w:val="9"/>
+        </w:numPr>
+        <w:jc w:val="both"/>
+        <w:rPr>
+          <w:rFonts w:cstheme="minorHAnsi"/>
+          <w:szCs w:val="22"/>
+        </w:rPr>
+      </w:pPr>
+      <w:r>
+        <w:rPr>
+          <w:rFonts w:cstheme="minorHAnsi"/>
+          <w:szCs w:val="22"/>
+        </w:rPr>
+        <w:t>Beaucoup de comm</w:t>
+      </w:r>
+      <w:r>
+        <w:rPr>
+          <w:rFonts w:cstheme="minorHAnsi"/>
+          <w:szCs w:val="22"/>
+        </w:rPr>
+        <w:t>unication</w:t>
+      </w:r>
+    </w:p>
+    <w:p>
+      <w:pPr>
+        <w:pStyle w:val="Paragraphedeliste"/>
+        <w:numPr>
+          <w:ilvl w:val="0"/>
+          <w:numId w:val="9"/>
+        </w:numPr>
+        <w:jc w:val="both"/>
+        <w:rPr>
+          <w:rFonts w:cstheme="minorHAnsi"/>
+          <w:szCs w:val="22"/>
+        </w:rPr>
+      </w:pPr>
+      <w:r>
+        <w:rPr>
+          <w:rFonts w:cstheme="minorHAnsi"/>
+          <w:szCs w:val="22"/>
+        </w:rPr>
+        <w:t>Profil des médecins</w:t>
+      </w:r>
+    </w:p>
+    <w:p>
+      <w:pPr>
+        <w:pStyle w:val="Paragraphedeliste"/>
+        <w:numPr>
+          <w:ilvl w:val="0"/>
+          <w:numId w:val="9"/>
+        </w:numPr>
+        <w:jc w:val="both"/>
+        <w:rPr>
+          <w:rFonts w:cstheme="minorHAnsi"/>
+          <w:szCs w:val="22"/>
+        </w:rPr>
+      </w:pPr>
+      <w:r>
+        <w:rPr>
+          <w:rFonts w:cstheme="minorHAnsi"/>
+          <w:szCs w:val="22"/>
+        </w:rPr>
+        <w:t xml:space="preserve">Recherche par nom pareille que dans </w:t>
+      </w:r>
+      <w:proofErr w:type="spellStart"/>
+      <w:r>
+        <w:rPr>
+          <w:rFonts w:cstheme="minorHAnsi"/>
+          <w:szCs w:val="22"/>
+        </w:rPr>
+        <w:t>MonDocteur</w:t>
+      </w:r>
+      <w:proofErr w:type="spellEnd"/>
+    </w:p>
+    <w:p>
+      <w:pPr>
+        <w:pStyle w:val="Paragraphedeliste"/>
+        <w:numPr>
+          <w:ilvl w:val="0"/>
+          <w:numId w:val="9"/>
+        </w:numPr>
+        <w:jc w:val="both"/>
+        <w:rPr>
+          <w:rFonts w:cstheme="minorHAnsi"/>
+          <w:szCs w:val="22"/>
+        </w:rPr>
+      </w:pPr>
+      <w:r>
+        <w:rPr>
+          <w:rFonts w:cstheme="minorHAnsi"/>
+          <w:szCs w:val="22"/>
+        </w:rPr>
+        <w:t>Image sérieuse</w:t>
+      </w:r>
+    </w:p>
+    <w:p>
+      <w:pPr>
+        <w:pStyle w:val="Paragraphedeliste"/>
+        <w:numPr>
+          <w:ilvl w:val="0"/>
+          <w:numId w:val="9"/>
+        </w:numPr>
+        <w:jc w:val="both"/>
+        <w:rPr>
+          <w:rFonts w:cstheme="minorHAnsi"/>
+          <w:szCs w:val="22"/>
+        </w:rPr>
+      </w:pPr>
+      <w:r>
+        <w:rPr>
+          <w:rFonts w:cstheme="minorHAnsi"/>
+          <w:szCs w:val="22"/>
+        </w:rPr>
+        <w:t>Protection des données personnelles</w:t>
+      </w:r>
+    </w:p>
+    <w:p>
+      <w:pPr>
+        <w:pStyle w:val="Paragraphedeliste"/>
+        <w:numPr>
+          <w:ilvl w:val="0"/>
+          <w:numId w:val="9"/>
+        </w:numPr>
+        <w:jc w:val="both"/>
+        <w:rPr>
+          <w:rFonts w:cstheme="minorHAnsi"/>
+          <w:szCs w:val="22"/>
+        </w:rPr>
+      </w:pPr>
+      <w:r>
+        <w:rPr>
+          <w:rFonts w:cstheme="minorHAnsi"/>
+          <w:szCs w:val="22"/>
+        </w:rPr>
+        <w:t>Application mobile</w:t>
+      </w:r>
+    </w:p>
+    <w:p>
+      <w:pPr>
+        <w:jc w:val="both"/>
+        <w:rPr>
+          <w:rFonts w:cstheme="minorHAnsi"/>
+          <w:szCs w:val="22"/>
+        </w:rPr>
+      </w:pPr>
+    </w:p>
+    <w:p>
+      <w:pPr>
+        <w:jc w:val="both"/>
+        <w:rPr>
+          <w:rFonts w:cstheme="minorHAnsi"/>
+          <w:b/>
+          <w:szCs w:val="22"/>
+        </w:rPr>
+      </w:pPr>
+      <w:r>
+        <w:rPr>
+          <w:rFonts w:cstheme="minorHAnsi"/>
+          <w:b/>
+          <w:szCs w:val="22"/>
+        </w:rPr>
+        <w:t>Défauts :</w:t>
+      </w:r>
+    </w:p>
+    <w:p>
+      <w:pPr>
+        <w:pStyle w:val="Paragraphedeliste"/>
+        <w:numPr>
+          <w:ilvl w:val="0"/>
+          <w:numId w:val="9"/>
+        </w:numPr>
+        <w:jc w:val="both"/>
+        <w:rPr>
+          <w:rFonts w:cstheme="minorHAnsi"/>
+          <w:b/>
+          <w:szCs w:val="22"/>
+        </w:rPr>
+      </w:pPr>
+      <w:r>
+        <w:rPr>
+          <w:rFonts w:cstheme="minorHAnsi"/>
+          <w:szCs w:val="22"/>
+        </w:rPr>
+        <w:t xml:space="preserve">Prix : </w:t>
+      </w:r>
+      <w:r>
+        <w:rPr>
+          <w:rFonts w:cstheme="minorHAnsi"/>
+          <w:szCs w:val="22"/>
+        </w:rPr>
+        <w:t>200€ / mois : très cher</w:t>
+      </w:r>
+    </w:p>
+    <w:p>
+      <w:pPr>
+        <w:pStyle w:val="Paragraphedeliste"/>
+        <w:numPr>
+          <w:ilvl w:val="0"/>
+          <w:numId w:val="9"/>
+        </w:numPr>
+        <w:jc w:val="both"/>
+        <w:rPr>
+          <w:rFonts w:cstheme="minorHAnsi"/>
+          <w:b/>
+          <w:szCs w:val="22"/>
+        </w:rPr>
+      </w:pPr>
+      <w:r>
+        <w:rPr>
+          <w:rFonts w:cstheme="minorHAnsi"/>
+          <w:szCs w:val="22"/>
+        </w:rPr>
+        <w:t>Site un peu moins beau</w:t>
+      </w:r>
+    </w:p>
+    <w:p>
+      <w:pPr>
+        <w:pStyle w:val="Paragraphedeliste"/>
+        <w:numPr>
+          <w:ilvl w:val="0"/>
+          <w:numId w:val="9"/>
+        </w:numPr>
+        <w:jc w:val="both"/>
+        <w:rPr>
+          <w:rFonts w:cstheme="minorHAnsi"/>
+          <w:b/>
+          <w:szCs w:val="22"/>
+        </w:rPr>
+      </w:pPr>
+      <w:r>
+        <w:rPr>
+          <w:rFonts w:cstheme="minorHAnsi"/>
+          <w:szCs w:val="22"/>
+        </w:rPr>
+        <w:t>Peu de médecins : 3 sur Paris !</w:t>
+      </w:r>
+    </w:p>
+    <w:p>
+      <w:pPr>
+        <w:pStyle w:val="Paragraphedeliste"/>
+        <w:numPr>
+          <w:ilvl w:val="0"/>
+          <w:numId w:val="9"/>
+        </w:numPr>
+        <w:jc w:val="both"/>
+        <w:rPr>
+          <w:rFonts w:cstheme="minorHAnsi"/>
+          <w:b/>
+          <w:szCs w:val="22"/>
+        </w:rPr>
+      </w:pPr>
+      <w:r>
+        <w:rPr>
+          <w:rFonts w:cstheme="minorHAnsi"/>
+          <w:szCs w:val="22"/>
+        </w:rPr>
+        <w:t>Pas le prix des consultations affiché noir sur blanc</w:t>
+      </w:r>
+    </w:p>
+    <w:p>
+      <w:pPr>
+        <w:pStyle w:val="Paragraphedeliste"/>
+        <w:numPr>
+          <w:ilvl w:val="0"/>
+          <w:numId w:val="9"/>
+        </w:numPr>
+        <w:jc w:val="both"/>
+        <w:rPr>
+          <w:rFonts w:cstheme="minorHAnsi"/>
+          <w:b/>
+          <w:szCs w:val="22"/>
+        </w:rPr>
+      </w:pPr>
+      <w:r>
+        <w:rPr>
+          <w:rFonts w:cstheme="minorHAnsi"/>
+          <w:szCs w:val="22"/>
+        </w:rPr>
+        <w:t>Calendrier Web</w:t>
+      </w:r>
+    </w:p>
+    <w:p>
+      <w:pPr>
+        <w:pStyle w:val="Paragraphedeliste"/>
+        <w:numPr>
+          <w:ilvl w:val="0"/>
+          <w:numId w:val="9"/>
+        </w:numPr>
+        <w:jc w:val="both"/>
+        <w:rPr>
+          <w:rFonts w:cstheme="minorHAnsi"/>
+          <w:b/>
+          <w:szCs w:val="22"/>
+        </w:rPr>
+      </w:pPr>
+      <w:r>
+        <w:rPr>
+          <w:rFonts w:cstheme="minorHAnsi"/>
+          <w:szCs w:val="22"/>
+        </w:rPr>
+        <w:t>Pas de paiement en ligne</w:t>
+      </w:r>
+    </w:p>
+    <w:p>
+      <w:pPr>
+        <w:pStyle w:val="Paragraphedeliste"/>
+        <w:numPr>
+          <w:ilvl w:val="0"/>
+          <w:numId w:val="9"/>
+        </w:numPr>
+        <w:jc w:val="both"/>
+        <w:rPr>
+          <w:rFonts w:cstheme="minorHAnsi"/>
+          <w:b/>
+          <w:szCs w:val="22"/>
+        </w:rPr>
+      </w:pPr>
+      <w:r>
+        <w:rPr>
+          <w:rFonts w:cstheme="minorHAnsi"/>
+          <w:szCs w:val="22"/>
+        </w:rPr>
+        <w:t>Recherche par nom pas dès la page d'accueil</w:t>
+      </w:r>
+    </w:p>
+    <w:p>
+      <w:pPr>
+        <w:pStyle w:val="Paragraphedeliste"/>
+        <w:numPr>
+          <w:ilvl w:val="0"/>
+          <w:numId w:val="9"/>
+        </w:numPr>
+        <w:jc w:val="both"/>
+        <w:rPr>
+          <w:rFonts w:cstheme="minorHAnsi"/>
+          <w:b/>
+          <w:szCs w:val="22"/>
+        </w:rPr>
+      </w:pPr>
+      <w:r>
+        <w:rPr>
+          <w:rFonts w:cstheme="minorHAnsi"/>
+          <w:szCs w:val="22"/>
+        </w:rPr>
+        <w:t>Durée d'engagement</w:t>
+      </w:r>
+    </w:p>
+    <w:p>
+      <w:pPr>
+        <w:jc w:val="both"/>
+        <w:rPr>
+          <w:rFonts w:cstheme="minorHAnsi"/>
+          <w:szCs w:val="22"/>
+        </w:rPr>
+      </w:pPr>
+    </w:p>
+    <w:p>
+      <w:pPr>
+        <w:jc w:val="both"/>
+        <w:rPr>
+          <w:rFonts w:cstheme="minorHAnsi"/>
+          <w:szCs w:val="22"/>
+        </w:rPr>
+      </w:pPr>
+      <w:r>
+        <w:rPr>
+          <w:rFonts w:cstheme="minorHAnsi"/>
+          <w:b/>
+          <w:szCs w:val="22"/>
+        </w:rPr>
+        <w:t>Conclusion</w:t>
+      </w:r>
+      <w:r>
+        <w:rPr>
+          <w:rFonts w:cstheme="minorHAnsi"/>
+          <w:szCs w:val="22"/>
+        </w:rPr>
+        <w:t xml:space="preserve"> : ce site part avec une vraie longueur de retard sur </w:t>
+      </w:r>
+      <w:proofErr w:type="spellStart"/>
+      <w:r>
+        <w:rPr>
+          <w:rFonts w:cstheme="minorHAnsi"/>
+          <w:szCs w:val="22"/>
+        </w:rPr>
+        <w:t>MonDocteur</w:t>
+      </w:r>
+      <w:proofErr w:type="spellEnd"/>
+      <w:r>
+        <w:rPr>
+          <w:rFonts w:cstheme="minorHAnsi"/>
+          <w:szCs w:val="22"/>
+        </w:rPr>
+        <w:t xml:space="preserve">, mais on le suivra de près car il fait plus sérieux auprès des médecins que </w:t>
+      </w:r>
+      <w:proofErr w:type="spellStart"/>
+      <w:r>
+        <w:rPr>
+          <w:rFonts w:cstheme="minorHAnsi"/>
+          <w:szCs w:val="22"/>
+        </w:rPr>
+        <w:t>MonDocteur</w:t>
+      </w:r>
+      <w:proofErr w:type="spellEnd"/>
+      <w:r>
+        <w:rPr>
+          <w:rFonts w:cstheme="minorHAnsi"/>
+          <w:szCs w:val="22"/>
+        </w:rPr>
+        <w:t>.</w:t>
+      </w:r>
+    </w:p>
+    <w:p>
+      <w:pPr>
+        <w:pStyle w:val="Titre1"/>
+      </w:pPr>
+      <w:r>
+        <w:t>SansRDV.com</w:t>
+      </w:r>
+    </w:p>
+    <w:p>
+      <w:r>
+        <w:t>Premier au référencement Google.</w:t>
+      </w:r>
+    </w:p>
+    <w:p>
+      <w:pPr>
+        <w:jc w:val="both"/>
+      </w:pPr>
+      <w:r>
+        <w:t xml:space="preserve">Un reportage déjà diffusé, a priori pas sur une chaine connue. 8000 vues sur </w:t>
+      </w:r>
+      <w:proofErr w:type="spellStart"/>
+      <w:r>
+        <w:t>Youtube</w:t>
+      </w:r>
+      <w:proofErr w:type="spellEnd"/>
+      <w:r>
+        <w:t>, 0 commentaire.</w:t>
+      </w:r>
+    </w:p>
+    <w:p>
+      <w:pPr>
+        <w:jc w:val="both"/>
+      </w:pPr>
+      <w:r>
+        <w:t>Le site semble très axé sur les médecins spécialistes, plutôt que sur les généralistes. Peu de choix sur les généralistes.</w:t>
+      </w:r>
+    </w:p>
+    <w:p>
+      <w:pPr>
+        <w:jc w:val="both"/>
+      </w:pPr>
+    </w:p>
+    <w:p>
+      <w:pPr>
+        <w:jc w:val="both"/>
+        <w:rPr>
+          <w:b/>
+        </w:rPr>
+      </w:pPr>
+      <w:r>
+        <w:rPr>
+          <w:b/>
+        </w:rPr>
+        <w:t>Qualités :</w:t>
+      </w:r>
+    </w:p>
+    <w:p>
+      <w:pPr>
+        <w:pStyle w:val="Paragraphedeliste"/>
+        <w:numPr>
+          <w:ilvl w:val="0"/>
+          <w:numId w:val="5"/>
+        </w:numPr>
+        <w:jc w:val="both"/>
+      </w:pPr>
+      <w:r>
+        <w:t>Simplicité : trois questions à répondre, un clic et on a des propositions de rendez-vous</w:t>
+      </w:r>
+    </w:p>
+    <w:p>
+      <w:pPr>
+        <w:pStyle w:val="Paragraphedeliste"/>
+        <w:numPr>
+          <w:ilvl w:val="0"/>
+          <w:numId w:val="5"/>
+        </w:numPr>
+        <w:jc w:val="both"/>
+      </w:pPr>
+      <w:r>
+        <w:t>Qualité des réponses : on trouve un rendez-vous rapidement, même si c’est chez peu de médecins</w:t>
+      </w:r>
+    </w:p>
+    <w:p>
+      <w:pPr>
+        <w:pStyle w:val="Paragraphedeliste"/>
+        <w:numPr>
+          <w:ilvl w:val="0"/>
+          <w:numId w:val="5"/>
+        </w:numPr>
+        <w:jc w:val="both"/>
+      </w:pPr>
+      <w:r>
+        <w:t xml:space="preserve">Communication : une vidéo </w:t>
+      </w:r>
+      <w:proofErr w:type="spellStart"/>
+      <w:r>
+        <w:t>Youtube</w:t>
+      </w:r>
+      <w:proofErr w:type="spellEnd"/>
+      <w:r>
+        <w:t xml:space="preserve"> de reportage (est-elle vraiment passée à la télé ?)</w:t>
+      </w:r>
+    </w:p>
+    <w:p>
+      <w:pPr>
+        <w:pStyle w:val="Paragraphedeliste"/>
+        <w:numPr>
+          <w:ilvl w:val="0"/>
+          <w:numId w:val="5"/>
+        </w:numPr>
+        <w:jc w:val="both"/>
+      </w:pPr>
+      <w:r>
+        <w:t>Témoignages des utilisateurs : plus axés sur le principe du site que sur le médecin lui-même</w:t>
+      </w:r>
+    </w:p>
+    <w:p>
+      <w:pPr>
+        <w:pStyle w:val="Paragraphedeliste"/>
+        <w:numPr>
+          <w:ilvl w:val="0"/>
+          <w:numId w:val="5"/>
+        </w:numPr>
+        <w:jc w:val="both"/>
+      </w:pPr>
+      <w:r>
+        <w:t>Possibilité d’annuler ses rendez-vous</w:t>
+      </w:r>
+    </w:p>
+    <w:p>
+      <w:pPr>
+        <w:pStyle w:val="Paragraphedeliste"/>
+        <w:numPr>
+          <w:ilvl w:val="0"/>
+          <w:numId w:val="5"/>
+        </w:numPr>
+        <w:jc w:val="both"/>
+      </w:pPr>
+      <w:r>
+        <w:t>Application mobile disponible</w:t>
+      </w:r>
+    </w:p>
+    <w:p>
+      <w:pPr>
+        <w:pStyle w:val="Paragraphedeliste"/>
+        <w:numPr>
+          <w:ilvl w:val="0"/>
+          <w:numId w:val="5"/>
+        </w:numPr>
+        <w:jc w:val="both"/>
+      </w:pPr>
+      <w:r>
+        <w:t xml:space="preserve">Plan Google </w:t>
+      </w:r>
+      <w:proofErr w:type="spellStart"/>
+      <w:r>
+        <w:t>Maps</w:t>
+      </w:r>
+      <w:proofErr w:type="spellEnd"/>
+      <w:r>
+        <w:t xml:space="preserve"> des cabinets des médecins</w:t>
+      </w:r>
+    </w:p>
+    <w:p>
+      <w:pPr>
+        <w:pStyle w:val="Paragraphedeliste"/>
+        <w:numPr>
+          <w:ilvl w:val="0"/>
+          <w:numId w:val="5"/>
+        </w:numPr>
+        <w:jc w:val="both"/>
+      </w:pPr>
+      <w:r>
+        <w:t>Pas besoin de créer un compte</w:t>
+      </w:r>
+    </w:p>
+    <w:p>
+      <w:pPr>
+        <w:pStyle w:val="Paragraphedeliste"/>
+        <w:numPr>
+          <w:ilvl w:val="0"/>
+          <w:numId w:val="5"/>
+        </w:numPr>
+        <w:jc w:val="both"/>
+      </w:pPr>
+      <w:r>
+        <w:t>Recherche par proximité</w:t>
+      </w:r>
+    </w:p>
+    <w:p>
+      <w:pPr>
+        <w:jc w:val="both"/>
+      </w:pPr>
+    </w:p>
+    <w:p>
+      <w:pPr>
+        <w:jc w:val="both"/>
+        <w:rPr>
+          <w:b/>
+        </w:rPr>
+      </w:pPr>
+      <w:r>
+        <w:rPr>
+          <w:b/>
+        </w:rPr>
+        <w:lastRenderedPageBreak/>
+        <w:t>Défauts :</w:t>
+      </w:r>
+    </w:p>
+    <w:p>
+      <w:pPr>
+        <w:pStyle w:val="Paragraphedeliste"/>
+        <w:numPr>
+          <w:ilvl w:val="0"/>
+          <w:numId w:val="5"/>
+        </w:numPr>
+        <w:jc w:val="both"/>
+      </w:pPr>
+      <w:r>
+        <w:t>Pas assez de médecins</w:t>
+      </w:r>
+      <w:r>
+        <w:t xml:space="preserve"> généralistes</w:t>
+      </w:r>
+    </w:p>
+    <w:p>
+      <w:pPr>
+        <w:pStyle w:val="Paragraphedeliste"/>
+        <w:numPr>
+          <w:ilvl w:val="0"/>
+          <w:numId w:val="5"/>
+        </w:numPr>
+        <w:jc w:val="both"/>
+      </w:pPr>
+      <w:r>
+        <w:t>Service payant pour les médecins</w:t>
+      </w:r>
+    </w:p>
+    <w:p>
+      <w:pPr>
+        <w:pStyle w:val="Paragraphedeliste"/>
+        <w:numPr>
+          <w:ilvl w:val="0"/>
+          <w:numId w:val="5"/>
+        </w:numPr>
+        <w:jc w:val="both"/>
+      </w:pPr>
+      <w:r>
+        <w:t>Calendrier Web : moins bien qu’un calendrier en local</w:t>
+      </w:r>
+    </w:p>
+    <w:p>
+      <w:pPr>
+        <w:pStyle w:val="Paragraphedeliste"/>
+        <w:numPr>
+          <w:ilvl w:val="0"/>
+          <w:numId w:val="5"/>
+        </w:numPr>
+        <w:jc w:val="both"/>
+      </w:pPr>
+      <w:r>
+        <w:t>Nom du site peu intuitif</w:t>
+      </w:r>
+    </w:p>
+    <w:p>
+      <w:pPr>
+        <w:pStyle w:val="Paragraphedeliste"/>
+        <w:numPr>
+          <w:ilvl w:val="0"/>
+          <w:numId w:val="5"/>
+        </w:numPr>
+        <w:jc w:val="both"/>
+      </w:pPr>
+      <w:r>
+        <w:t>Pas de recherche avancée</w:t>
+      </w:r>
+    </w:p>
+    <w:p>
+      <w:pPr>
+        <w:pStyle w:val="Paragraphedeliste"/>
+        <w:numPr>
+          <w:ilvl w:val="0"/>
+          <w:numId w:val="5"/>
+        </w:numPr>
+        <w:jc w:val="both"/>
+      </w:pPr>
+      <w:r>
+        <w:t>Pas de possibilité de choisir son médecin (par le nom)</w:t>
+      </w:r>
+    </w:p>
+    <w:p>
+      <w:pPr>
+        <w:pStyle w:val="Paragraphedeliste"/>
+        <w:numPr>
+          <w:ilvl w:val="0"/>
+          <w:numId w:val="5"/>
+        </w:numPr>
+        <w:jc w:val="both"/>
+      </w:pPr>
+      <w:r>
+        <w:t>Pas de pages médecins</w:t>
+      </w:r>
+    </w:p>
+    <w:p>
+      <w:pPr>
+        <w:jc w:val="both"/>
+      </w:pPr>
+    </w:p>
+    <w:p>
+      <w:pPr>
+        <w:jc w:val="both"/>
+        <w:rPr>
+          <w:b/>
+        </w:rPr>
+      </w:pPr>
+      <w:r>
+        <w:rPr>
+          <w:b/>
+        </w:rPr>
+        <w:t>Conclusion :</w:t>
+      </w:r>
+    </w:p>
+    <w:p>
+      <w:pPr>
+        <w:ind w:firstLine="708"/>
+        <w:jc w:val="both"/>
+      </w:pPr>
+      <w:r>
+        <w:t>La simplicité c’est essentiel, mais on doit pouvoir faire des actions plus complexes si on le souhaite. D’un point de vue utilisateur, le site reste bon, mais d’un point de vue médecin, ce n’est pas trop ça. D’ailleurs il y a très peu de généralistes.</w:t>
+      </w:r>
+    </w:p>
+    <w:p>
+      <w:pPr>
+        <w:ind w:firstLine="708"/>
+        <w:jc w:val="both"/>
+      </w:pPr>
+      <w:r>
+        <w:t>Ils sont bons sur la communication mais ils en font trop : le site n’est pas connu.</w:t>
+      </w:r>
+    </w:p>
+    <w:p>
+      <w:pPr>
+        <w:ind w:firstLine="708"/>
+        <w:jc w:val="both"/>
+      </w:pPr>
+      <w:r>
+        <w:t>Manquent le côté « annuaire médecins » et le calendrier intégré en local.</w:t>
+      </w:r>
+    </w:p>
+    <w:p>
+      <w:pPr>
+        <w:jc w:val="both"/>
+      </w:pPr>
+    </w:p>
+    <w:p>
+      <w:pPr>
+        <w:pStyle w:val="Titre1"/>
+      </w:pPr>
+      <w:proofErr w:type="spellStart"/>
+      <w:r>
+        <w:t>RendezVous</w:t>
+      </w:r>
+      <w:proofErr w:type="spellEnd"/>
+      <w:r>
+        <w:t xml:space="preserve"> Facile</w:t>
+      </w:r>
+    </w:p>
+    <w:p>
+      <w:r>
+        <w:t>Deuxième au référencement Google.</w:t>
+      </w:r>
+      <w:r>
+        <w:t xml:space="preserve"> Créé en 2007.</w:t>
+      </w:r>
+    </w:p>
+    <w:p>
+      <w:r>
+        <w:t xml:space="preserve">A eu plus de visibilité (journal de la santé, </w:t>
+      </w:r>
+      <w:proofErr w:type="spellStart"/>
+      <w:r>
+        <w:t>TéléMatin</w:t>
+      </w:r>
+      <w:proofErr w:type="spellEnd"/>
+      <w:r>
+        <w:t>…).</w:t>
+      </w:r>
+    </w:p>
+    <w:p>
+      <w:pPr>
+        <w:jc w:val="both"/>
+      </w:pPr>
+      <w:r>
+        <w:t xml:space="preserve">Sépare le site en 4 : professionnels de santé, secrétaires médicales, patients et visiteurs médicaux. Pour l’instant </w:t>
+      </w:r>
+      <w:proofErr w:type="gramStart"/>
+      <w:r>
+        <w:t>seuls</w:t>
+      </w:r>
+      <w:proofErr w:type="gramEnd"/>
+      <w:r>
+        <w:t xml:space="preserve"> les catégories 1 et 3 nous intéressent.</w:t>
+      </w:r>
+    </w:p>
+    <w:p>
+      <w:pPr>
+        <w:jc w:val="both"/>
+      </w:pPr>
+    </w:p>
+    <w:p>
+      <w:pPr>
+        <w:jc w:val="both"/>
+        <w:rPr>
+          <w:b/>
+        </w:rPr>
+      </w:pPr>
+      <w:r>
+        <w:rPr>
+          <w:b/>
+        </w:rPr>
+        <w:t>Qualités :</w:t>
+      </w:r>
+    </w:p>
+    <w:p>
+      <w:pPr>
+        <w:pStyle w:val="Paragraphedeliste"/>
+        <w:numPr>
+          <w:ilvl w:val="0"/>
+          <w:numId w:val="5"/>
+        </w:numPr>
+        <w:jc w:val="both"/>
+      </w:pPr>
+      <w:r>
+        <w:t xml:space="preserve">Recherche plus complète même s’il manque la </w:t>
+      </w:r>
+      <w:proofErr w:type="spellStart"/>
+      <w:r>
+        <w:t>géolocalisation</w:t>
+      </w:r>
+      <w:proofErr w:type="spellEnd"/>
+    </w:p>
+    <w:p>
+      <w:pPr>
+        <w:pStyle w:val="Paragraphedeliste"/>
+        <w:numPr>
+          <w:ilvl w:val="0"/>
+          <w:numId w:val="5"/>
+        </w:numPr>
+        <w:jc w:val="both"/>
+      </w:pPr>
+      <w:r>
+        <w:t>Pages médecins (un peu légères…)</w:t>
+      </w:r>
+    </w:p>
+    <w:p>
+      <w:pPr>
+        <w:pStyle w:val="Paragraphedeliste"/>
+        <w:numPr>
+          <w:ilvl w:val="0"/>
+          <w:numId w:val="5"/>
+        </w:numPr>
+        <w:jc w:val="both"/>
+      </w:pPr>
+      <w:r>
+        <w:t>Gratuit et financé par la publicité</w:t>
+      </w:r>
+    </w:p>
+    <w:p>
+      <w:pPr>
+        <w:pStyle w:val="Paragraphedeliste"/>
+        <w:numPr>
+          <w:ilvl w:val="0"/>
+          <w:numId w:val="5"/>
+        </w:numPr>
+        <w:jc w:val="both"/>
+      </w:pPr>
+      <w:r>
+        <w:t>Moins simple mais quand même facile à utiliser</w:t>
+      </w:r>
+    </w:p>
+    <w:p>
+      <w:pPr>
+        <w:pStyle w:val="Paragraphedeliste"/>
+        <w:numPr>
+          <w:ilvl w:val="0"/>
+          <w:numId w:val="5"/>
+        </w:numPr>
+        <w:jc w:val="both"/>
+      </w:pPr>
+      <w:r>
+        <w:t>R</w:t>
+      </w:r>
+      <w:r>
+        <w:t>appel</w:t>
+      </w:r>
+      <w:r>
+        <w:t xml:space="preserve"> </w:t>
+      </w:r>
+      <w:proofErr w:type="spellStart"/>
+      <w:r>
+        <w:t>rdv</w:t>
+      </w:r>
+      <w:proofErr w:type="spellEnd"/>
+    </w:p>
+    <w:p>
+      <w:pPr>
+        <w:pStyle w:val="Paragraphedeliste"/>
+        <w:numPr>
+          <w:ilvl w:val="0"/>
+          <w:numId w:val="5"/>
+        </w:numPr>
+        <w:jc w:val="both"/>
+      </w:pPr>
+      <w:r>
+        <w:t>Communication</w:t>
+      </w:r>
+      <w:r>
+        <w:t xml:space="preserve"> : </w:t>
+      </w:r>
+      <w:proofErr w:type="spellStart"/>
+      <w:r>
+        <w:t>Télématin</w:t>
+      </w:r>
+      <w:proofErr w:type="spellEnd"/>
+      <w:r>
+        <w:t xml:space="preserve">, le </w:t>
+      </w:r>
+      <w:proofErr w:type="spellStart"/>
+      <w:r>
+        <w:t>mag</w:t>
+      </w:r>
+      <w:proofErr w:type="spellEnd"/>
+      <w:r>
+        <w:t xml:space="preserve"> de la santé, Direct 8…</w:t>
+      </w:r>
+    </w:p>
+    <w:p>
+      <w:pPr>
+        <w:pStyle w:val="Paragraphedeliste"/>
+        <w:numPr>
+          <w:ilvl w:val="0"/>
+          <w:numId w:val="5"/>
+        </w:numPr>
+        <w:jc w:val="both"/>
+      </w:pPr>
+      <w:r>
+        <w:t>Possibilité d’annuler ses rendez-vous</w:t>
+      </w:r>
+    </w:p>
+    <w:p>
+      <w:pPr>
+        <w:pStyle w:val="Paragraphedeliste"/>
+        <w:numPr>
+          <w:ilvl w:val="0"/>
+          <w:numId w:val="5"/>
+        </w:numPr>
+        <w:jc w:val="both"/>
+      </w:pPr>
+      <w:r>
+        <w:t xml:space="preserve">Plan Google </w:t>
+      </w:r>
+      <w:proofErr w:type="spellStart"/>
+      <w:r>
+        <w:t>Maps</w:t>
+      </w:r>
+      <w:proofErr w:type="spellEnd"/>
+      <w:r>
+        <w:t xml:space="preserve"> des cabinets des médecins</w:t>
+      </w:r>
+    </w:p>
+    <w:p>
+      <w:pPr>
+        <w:jc w:val="both"/>
+      </w:pPr>
+    </w:p>
+    <w:p>
+      <w:pPr>
+        <w:jc w:val="both"/>
+        <w:rPr>
+          <w:b/>
+        </w:rPr>
+      </w:pPr>
+      <w:r>
+        <w:rPr>
+          <w:b/>
+        </w:rPr>
+        <w:t>Défauts :</w:t>
+      </w:r>
+    </w:p>
+    <w:p>
+      <w:pPr>
+        <w:pStyle w:val="Paragraphedeliste"/>
+        <w:numPr>
+          <w:ilvl w:val="0"/>
+          <w:numId w:val="5"/>
+        </w:numPr>
+        <w:jc w:val="both"/>
+      </w:pPr>
+      <w:r>
+        <w:t>Site vraiment pas sexy…</w:t>
+      </w:r>
+    </w:p>
+    <w:p>
+      <w:pPr>
+        <w:pStyle w:val="Paragraphedeliste"/>
+        <w:numPr>
+          <w:ilvl w:val="0"/>
+          <w:numId w:val="5"/>
+        </w:numPr>
+        <w:jc w:val="both"/>
+      </w:pPr>
+      <w:r>
+        <w:t>Bannière anti-</w:t>
+      </w:r>
+      <w:proofErr w:type="spellStart"/>
+      <w:r>
+        <w:t>Adblock</w:t>
+      </w:r>
+      <w:proofErr w:type="spellEnd"/>
+    </w:p>
+    <w:p>
+      <w:pPr>
+        <w:pStyle w:val="Paragraphedeliste"/>
+        <w:numPr>
+          <w:ilvl w:val="0"/>
+          <w:numId w:val="5"/>
+        </w:numPr>
+        <w:jc w:val="both"/>
+      </w:pPr>
+      <w:r>
+        <w:t>Manque de médecins : 13 médecins généralistes à Paris</w:t>
+      </w:r>
+    </w:p>
+    <w:p>
+      <w:pPr>
+        <w:pStyle w:val="Paragraphedeliste"/>
+        <w:numPr>
+          <w:ilvl w:val="0"/>
+          <w:numId w:val="5"/>
+        </w:numPr>
+        <w:jc w:val="both"/>
+      </w:pPr>
+      <w:r>
+        <w:t xml:space="preserve">Pas de recherche </w:t>
+      </w:r>
+      <w:proofErr w:type="spellStart"/>
+      <w:r>
+        <w:t>géolocalisée</w:t>
+      </w:r>
+      <w:proofErr w:type="spellEnd"/>
+      <w:r>
+        <w:t>, seulement par ville : pas pratique pour Paris</w:t>
+      </w:r>
+    </w:p>
+    <w:p>
+      <w:pPr>
+        <w:pStyle w:val="Paragraphedeliste"/>
+        <w:numPr>
+          <w:ilvl w:val="0"/>
+          <w:numId w:val="5"/>
+        </w:numPr>
+        <w:jc w:val="both"/>
+      </w:pPr>
+      <w:r>
+        <w:t>Propose des réponses avec des médecins ne permettant pas la prise de RDV en ligne : perte de temps pour l’utilisateur</w:t>
+      </w:r>
+    </w:p>
+    <w:p>
+      <w:pPr>
+        <w:pStyle w:val="Paragraphedeliste"/>
+        <w:numPr>
+          <w:ilvl w:val="0"/>
+          <w:numId w:val="5"/>
+        </w:numPr>
+        <w:jc w:val="both"/>
+      </w:pPr>
+      <w:r>
+        <w:t>Ne garde pas la dernière recherche en mémoire</w:t>
+      </w:r>
+    </w:p>
+    <w:p>
+      <w:pPr>
+        <w:pStyle w:val="Paragraphedeliste"/>
+        <w:numPr>
+          <w:ilvl w:val="0"/>
+          <w:numId w:val="5"/>
+        </w:numPr>
+        <w:jc w:val="both"/>
+      </w:pPr>
+      <w:r>
+        <w:t>Nécessaire de créer un compte : ça ne devrait pas (une référence devrait suffire, comme pour Voyages SNCF)</w:t>
+      </w:r>
+    </w:p>
+    <w:p>
+      <w:pPr>
+        <w:pStyle w:val="Paragraphedeliste"/>
+        <w:numPr>
+          <w:ilvl w:val="0"/>
+          <w:numId w:val="5"/>
+        </w:numPr>
+        <w:jc w:val="both"/>
+      </w:pPr>
+      <w:r>
+        <w:t>Pas très lisible pour les médecins</w:t>
+      </w:r>
+    </w:p>
+    <w:p>
+      <w:pPr>
+        <w:pStyle w:val="Paragraphedeliste"/>
+        <w:numPr>
+          <w:ilvl w:val="0"/>
+          <w:numId w:val="5"/>
+        </w:numPr>
+        <w:jc w:val="both"/>
+      </w:pPr>
+      <w:r>
+        <w:t>Calendrier Web : moins bien qu’un calendrier en local</w:t>
+      </w:r>
+    </w:p>
+    <w:p>
+      <w:pPr>
+        <w:jc w:val="both"/>
+      </w:pPr>
+    </w:p>
+    <w:p>
+      <w:pPr>
+        <w:jc w:val="both"/>
+        <w:rPr>
+          <w:b/>
+        </w:rPr>
+      </w:pPr>
+      <w:r>
+        <w:rPr>
+          <w:b/>
+        </w:rPr>
+        <w:t>Conclusion :</w:t>
+      </w:r>
+    </w:p>
+    <w:p>
+      <w:pPr>
+        <w:ind w:firstLine="708"/>
+        <w:jc w:val="both"/>
+      </w:pPr>
+      <w:r>
+        <w:t>Le site est plus complet, il faut s’en inspirer pour la partie médecins.</w:t>
+      </w:r>
+      <w:r>
+        <w:t xml:space="preserve"> En revanche, d’un point de vue utilisateurs, ce n’est pas beau…</w:t>
+      </w:r>
+    </w:p>
+    <w:p>
+      <w:pPr>
+        <w:ind w:firstLine="708"/>
+        <w:jc w:val="both"/>
+      </w:pPr>
+      <w:r>
+        <w:t>Pas très utilisé par les généralistes.</w:t>
+      </w:r>
+    </w:p>
+    <w:p>
+      <w:pPr>
+        <w:ind w:firstLine="708"/>
+        <w:jc w:val="both"/>
+      </w:pPr>
+      <w:r>
+        <w:lastRenderedPageBreak/>
+        <w:t>La gratuité et le financement par la publicité est extrêmement important si on veut fidéliser les généralistes.</w:t>
+      </w:r>
+    </w:p>
+    <w:p>
+      <w:pPr>
+        <w:ind w:firstLine="708"/>
+        <w:jc w:val="both"/>
+      </w:pPr>
+      <w:r>
+        <w:t>L’obligation de créer un compte pour les patients est problématique : quand on est malade, on veut aller à l’essentiel.</w:t>
+      </w:r>
+    </w:p>
+    <w:p>
+      <w:pPr>
+        <w:jc w:val="both"/>
+      </w:pPr>
+    </w:p>
+    <w:p>
+      <w:pPr>
+        <w:pStyle w:val="Titre1"/>
+      </w:pPr>
+      <w:r>
+        <w:t>RDV Med</w:t>
+      </w:r>
+    </w:p>
+    <w:p>
+      <w:pPr>
+        <w:ind w:firstLine="708"/>
+        <w:jc w:val="both"/>
+      </w:pPr>
+      <w:r>
+        <w:t xml:space="preserve">Ce site a une optique différente : il vise à prendre rendez-vous en ligne auprès de médecins </w:t>
+      </w:r>
+      <w:r>
+        <w:t>préalablement choisis. Nous visons quelque chose de plus global, incluant ses fonctionnalités mais en ayant d’autres.</w:t>
+      </w:r>
+    </w:p>
+    <w:p>
+      <w:pPr>
+        <w:jc w:val="both"/>
+      </w:pPr>
+    </w:p>
+    <w:p>
+      <w:pPr>
+        <w:jc w:val="both"/>
+        <w:rPr>
+          <w:b/>
+        </w:rPr>
+      </w:pPr>
+      <w:r>
+        <w:rPr>
+          <w:b/>
+        </w:rPr>
+        <w:t>Qualités :</w:t>
+      </w:r>
+    </w:p>
+    <w:p>
+      <w:pPr>
+        <w:pStyle w:val="Paragraphedeliste"/>
+        <w:numPr>
+          <w:ilvl w:val="0"/>
+          <w:numId w:val="5"/>
+        </w:numPr>
+        <w:jc w:val="both"/>
+      </w:pPr>
+      <w:r>
+        <w:t>Bonne ergonomie</w:t>
+      </w:r>
+    </w:p>
+    <w:p>
+      <w:pPr>
+        <w:jc w:val="both"/>
+        <w:rPr>
+          <w:b/>
+        </w:rPr>
+      </w:pPr>
+      <w:r>
+        <w:rPr>
+          <w:b/>
+        </w:rPr>
+        <w:t>Défauts :</w:t>
+      </w:r>
+    </w:p>
+    <w:p>
+      <w:pPr>
+        <w:pStyle w:val="Paragraphedeliste"/>
+        <w:numPr>
+          <w:ilvl w:val="0"/>
+          <w:numId w:val="5"/>
+        </w:numPr>
+        <w:jc w:val="both"/>
+      </w:pPr>
+      <w:r>
+        <w:t>Obligé de connaitre le nom du médecin à l’avance</w:t>
+      </w:r>
+    </w:p>
+    <w:p>
+      <w:pPr>
+        <w:pStyle w:val="Paragraphedeliste"/>
+        <w:numPr>
+          <w:ilvl w:val="0"/>
+          <w:numId w:val="5"/>
+        </w:numPr>
+        <w:jc w:val="both"/>
+      </w:pPr>
+      <w:r>
+        <w:t>Obligé de s’inscrire</w:t>
+      </w:r>
+    </w:p>
+    <w:p>
+      <w:pPr>
+        <w:jc w:val="both"/>
+      </w:pPr>
+    </w:p>
+    <w:p>
+      <w:pPr>
+        <w:jc w:val="both"/>
+        <w:rPr>
+          <w:b/>
+        </w:rPr>
+      </w:pPr>
+      <w:r>
+        <w:rPr>
+          <w:b/>
+        </w:rPr>
+        <w:t>Conclusion :</w:t>
+      </w:r>
+    </w:p>
+    <w:p>
+      <w:pPr>
+        <w:jc w:val="both"/>
+      </w:pPr>
+      <w:r>
+        <w:tab/>
+        <w:t>Ce site est très incomplet, et n’apporte rien de plus au niveau des qualités/défauts, on l’exclut donc de notre étude.</w:t>
+      </w:r>
+    </w:p>
+    <w:p>
+      <w:pPr>
+        <w:jc w:val="both"/>
+      </w:pPr>
+    </w:p>
+    <w:p>
+      <w:pPr>
+        <w:pStyle w:val="Titre1"/>
+      </w:pPr>
+      <w:proofErr w:type="spellStart"/>
+      <w:r>
+        <w:t>AlloDocteur</w:t>
+      </w:r>
+      <w:proofErr w:type="spellEnd"/>
+    </w:p>
+    <w:p>
+      <w:pPr>
+        <w:ind w:firstLine="708"/>
+        <w:jc w:val="both"/>
+      </w:pPr>
+      <w:r>
+        <w:t xml:space="preserve">Malheureusement, un site appelé </w:t>
+      </w:r>
+      <w:proofErr w:type="spellStart"/>
+      <w:r>
+        <w:t>AlloDocteur</w:t>
+      </w:r>
+      <w:proofErr w:type="spellEnd"/>
+      <w:r>
+        <w:t xml:space="preserve"> existe déjà, et ce serait probablement très compliqué de s’appeler de la même manière.</w:t>
+      </w:r>
+    </w:p>
+    <w:p>
+      <w:pPr>
+        <w:ind w:firstLine="708"/>
+        <w:jc w:val="both"/>
+      </w:pPr>
+      <w:r>
+        <w:t>L’optique est là aussi différente : le site propose d’envoyer une demande de rendez-vous aux médecins, que ceux-ci valident ou non. De ce fait, on n’est pas à l’abri de ne pas voir sa demande traitée, ce qui est énervant quand on est malade.</w:t>
+      </w:r>
+    </w:p>
+    <w:p>
+      <w:pPr>
+        <w:jc w:val="both"/>
+      </w:pPr>
+    </w:p>
+    <w:p>
+      <w:pPr>
+        <w:jc w:val="both"/>
+        <w:rPr>
+          <w:b/>
+        </w:rPr>
+      </w:pPr>
+      <w:r>
+        <w:rPr>
+          <w:b/>
+        </w:rPr>
+        <w:t>Qualités :</w:t>
+      </w:r>
+    </w:p>
+    <w:p>
+      <w:pPr>
+        <w:pStyle w:val="Paragraphedeliste"/>
+        <w:numPr>
+          <w:ilvl w:val="0"/>
+          <w:numId w:val="5"/>
+        </w:numPr>
+        <w:jc w:val="both"/>
+      </w:pPr>
+      <w:r>
+        <w:t>Ergonomie</w:t>
+      </w:r>
+    </w:p>
+    <w:p>
+      <w:pPr>
+        <w:pStyle w:val="Paragraphedeliste"/>
+        <w:numPr>
+          <w:ilvl w:val="0"/>
+          <w:numId w:val="5"/>
+        </w:numPr>
+        <w:jc w:val="both"/>
+      </w:pPr>
+      <w:r>
+        <w:t>Richesse de l’annuaire de médecins</w:t>
+      </w:r>
+    </w:p>
+    <w:p>
+      <w:pPr>
+        <w:pStyle w:val="Paragraphedeliste"/>
+        <w:numPr>
+          <w:ilvl w:val="0"/>
+          <w:numId w:val="5"/>
+        </w:numPr>
+        <w:jc w:val="both"/>
+      </w:pPr>
+      <w:r>
+        <w:t>Semble bien marcher : 1 500 000 rendez-vous pris via ce site</w:t>
+      </w:r>
+    </w:p>
+    <w:p>
+      <w:pPr>
+        <w:pStyle w:val="Paragraphedeliste"/>
+        <w:numPr>
+          <w:ilvl w:val="0"/>
+          <w:numId w:val="5"/>
+        </w:numPr>
+        <w:jc w:val="both"/>
+      </w:pPr>
+      <w:r>
+        <w:t>Pas obligé de s’inscrire</w:t>
+      </w:r>
+    </w:p>
+    <w:p>
+      <w:pPr>
+        <w:jc w:val="both"/>
+        <w:rPr>
+          <w:b/>
+        </w:rPr>
+      </w:pPr>
+      <w:r>
+        <w:rPr>
+          <w:b/>
+        </w:rPr>
+        <w:t>Défauts :</w:t>
+      </w:r>
+    </w:p>
+    <w:p>
+      <w:pPr>
+        <w:pStyle w:val="Paragraphedeliste"/>
+        <w:numPr>
+          <w:ilvl w:val="0"/>
+          <w:numId w:val="5"/>
+        </w:numPr>
+        <w:jc w:val="both"/>
+      </w:pPr>
+      <w:r>
+        <w:t>Non-fiabilité des rendez-vous</w:t>
+      </w:r>
+    </w:p>
+    <w:p>
+      <w:pPr>
+        <w:pStyle w:val="Paragraphedeliste"/>
+        <w:numPr>
+          <w:ilvl w:val="0"/>
+          <w:numId w:val="5"/>
+        </w:numPr>
+        <w:jc w:val="both"/>
+      </w:pPr>
+      <w:r>
+        <w:t>Approche complètement orientée médecins et pas assez patients</w:t>
+      </w:r>
+    </w:p>
+    <w:p>
+      <w:pPr>
+        <w:jc w:val="both"/>
+      </w:pPr>
+    </w:p>
+    <w:p>
+      <w:pPr>
+        <w:jc w:val="both"/>
+        <w:rPr>
+          <w:b/>
+        </w:rPr>
+      </w:pPr>
+      <w:r>
+        <w:rPr>
+          <w:b/>
+        </w:rPr>
+        <w:t>Conclusion :</w:t>
+      </w:r>
+    </w:p>
+    <w:p>
+      <w:pPr>
+        <w:jc w:val="both"/>
+      </w:pPr>
+      <w:r>
+        <w:tab/>
+        <w:t xml:space="preserve">Ce site n’offre pas un vrai service de rendez-vous en ligne, et le patient n’a pas d’intérêt à prendre rendez-vous via ce site. Il sera donc facile à dépasser d’un point de vue </w:t>
+      </w:r>
+      <w:proofErr w:type="gramStart"/>
+      <w:r>
+        <w:t>patients</w:t>
+      </w:r>
+      <w:proofErr w:type="gramEnd"/>
+      <w:r>
+        <w:t>, bien qu’il reste les médecins à convaincre.</w:t>
+      </w:r>
+    </w:p>
+    <w:p>
+      <w:pPr>
+        <w:jc w:val="both"/>
+      </w:pPr>
+      <w:r>
+        <w:tab/>
+        <w:t xml:space="preserve">Pour le nom, nous allons être obligés de </w:t>
+      </w:r>
+      <w:r>
+        <w:t xml:space="preserve">ne pas nous appeler </w:t>
+      </w:r>
+      <w:proofErr w:type="spellStart"/>
+      <w:r>
+        <w:t>AlloDocteur</w:t>
+      </w:r>
+      <w:proofErr w:type="spellEnd"/>
+      <w:r>
+        <w:t xml:space="preserve">, car le site a l’air connu. On peut tenter du </w:t>
+      </w:r>
+      <w:proofErr w:type="spellStart"/>
+      <w:r>
+        <w:t>AlloDoc</w:t>
+      </w:r>
+      <w:proofErr w:type="spellEnd"/>
+      <w:r>
+        <w:t xml:space="preserve"> ou </w:t>
+      </w:r>
+      <w:proofErr w:type="spellStart"/>
+      <w:r>
+        <w:t>AlloMedecin</w:t>
+      </w:r>
+      <w:proofErr w:type="spellEnd"/>
+      <w:r>
+        <w:t> ?</w:t>
+      </w:r>
+    </w:p>
+    <w:p>
+      <w:pPr>
+        <w:jc w:val="both"/>
+      </w:pPr>
+    </w:p>
+    <w:p>
+      <w:pPr>
+        <w:pStyle w:val="Titre1"/>
+      </w:pPr>
+      <w:r>
+        <w:t>Autres sites</w:t>
+      </w:r>
+    </w:p>
+    <w:p>
+      <w:pPr>
+        <w:pStyle w:val="Paragraphedeliste"/>
+        <w:numPr>
+          <w:ilvl w:val="0"/>
+          <w:numId w:val="6"/>
+        </w:numPr>
+      </w:pPr>
+      <w:proofErr w:type="spellStart"/>
+      <w:r>
+        <w:t>Annura</w:t>
+      </w:r>
+      <w:proofErr w:type="spellEnd"/>
+      <w:r>
+        <w:t> : quatre généralistes en Ile de France, aucun sur Paris, à oublier</w:t>
+      </w:r>
+    </w:p>
+    <w:p>
+      <w:pPr>
+        <w:pStyle w:val="Paragraphedeliste"/>
+        <w:numPr>
+          <w:ilvl w:val="0"/>
+          <w:numId w:val="6"/>
+        </w:numPr>
+      </w:pPr>
+      <w:proofErr w:type="spellStart"/>
+      <w:r>
+        <w:lastRenderedPageBreak/>
+        <w:t>PrendreRendezVous</w:t>
+      </w:r>
+      <w:proofErr w:type="spellEnd"/>
+      <w:r>
+        <w:t> : très moche, aucun généraliste inscrit à Paris, obligé de s’</w:t>
+      </w:r>
+      <w:proofErr w:type="spellStart"/>
+      <w:r>
+        <w:t>inscire</w:t>
+      </w:r>
+      <w:proofErr w:type="spellEnd"/>
+      <w:r>
+        <w:t xml:space="preserve"> avant : à oublier</w:t>
+      </w:r>
+    </w:p>
+    <w:p>
+      <w:pPr>
+        <w:pStyle w:val="Paragraphedeliste"/>
+        <w:numPr>
+          <w:ilvl w:val="0"/>
+          <w:numId w:val="6"/>
+        </w:numPr>
+      </w:pPr>
+    </w:p>
     <w:sectPr>
       <w:pgSz w:w="11906" w:h="16838"/>
       <w:pgMar w:top="1417" w:right="1417" w:bottom="1417" w:left="1417" w:header="708" w:footer="708" w:gutter="0"/>
@@ -30,9 +2529,436 @@
 <file path=word/numbering.xml><?xml version="1.0" encoding="utf-8"?>
 <w:numbering xmlns:ve="http://schemas.openxmlformats.org/markup-compatibility/2006" xmlns:o="urn:schemas-microsoft-com:office:office" xmlns:r="http://schemas.openxmlformats.org/officeDocument/2006/relationships" xmlns:m="http://schemas.openxmlformats.org/officeDocument/2006/math" xmlns:v="urn:schemas-microsoft-com:vml" xmlns:wp="http://schemas.openxmlformats.org/drawingml/2006/wordprocessingDrawing" xmlns:w10="urn:schemas-microsoft-com:office:word" xmlns:w="http://schemas.openxmlformats.org/wordprocessingml/2006/main" xmlns:wne="http://schemas.microsoft.com/office/word/2006/wordml">
   <w:abstractNum w:abstractNumId="0">
+    <w:nsid w:val="043B6FD3"/>
+    <w:multiLevelType w:val="hybridMultilevel"/>
+    <w:tmpl w:val="DAB4B032"/>
+    <w:lvl w:ilvl="0" w:tplc="CE787B4E">
+      <w:start w:val="1"/>
+      <w:numFmt w:val="bullet"/>
+      <w:lvlText w:val="-"/>
+      <w:lvlJc w:val="left"/>
+      <w:pPr>
+        <w:ind w:left="720" w:hanging="360"/>
+      </w:pPr>
+      <w:rPr>
+        <w:rFonts w:ascii="Calibri" w:eastAsia="Futura" w:hAnsi="Calibri" w:cs="Calibri" w:hint="default"/>
+      </w:rPr>
+    </w:lvl>
+    <w:lvl w:ilvl="1" w:tplc="040C0003" w:tentative="1">
+      <w:start w:val="1"/>
+      <w:numFmt w:val="bullet"/>
+      <w:lvlText w:val="o"/>
+      <w:lvlJc w:val="left"/>
+      <w:pPr>
+        <w:ind w:left="1440" w:hanging="360"/>
+      </w:pPr>
+      <w:rPr>
+        <w:rFonts w:ascii="Courier New" w:hAnsi="Courier New" w:cs="Courier New" w:hint="default"/>
+      </w:rPr>
+    </w:lvl>
+    <w:lvl w:ilvl="2" w:tplc="040C0005" w:tentative="1">
+      <w:start w:val="1"/>
+      <w:numFmt w:val="bullet"/>
+      <w:lvlText w:val=""/>
+      <w:lvlJc w:val="left"/>
+      <w:pPr>
+        <w:ind w:left="2160" w:hanging="360"/>
+      </w:pPr>
+      <w:rPr>
+        <w:rFonts w:ascii="Wingdings" w:hAnsi="Wingdings" w:hint="default"/>
+      </w:rPr>
+    </w:lvl>
+    <w:lvl w:ilvl="3" w:tplc="040C0001" w:tentative="1">
+      <w:start w:val="1"/>
+      <w:numFmt w:val="bullet"/>
+      <w:lvlText w:val=""/>
+      <w:lvlJc w:val="left"/>
+      <w:pPr>
+        <w:ind w:left="2880" w:hanging="360"/>
+      </w:pPr>
+      <w:rPr>
+        <w:rFonts w:ascii="Symbol" w:hAnsi="Symbol" w:hint="default"/>
+      </w:rPr>
+    </w:lvl>
+    <w:lvl w:ilvl="4" w:tplc="040C0003" w:tentative="1">
+      <w:start w:val="1"/>
+      <w:numFmt w:val="bullet"/>
+      <w:lvlText w:val="o"/>
+      <w:lvlJc w:val="left"/>
+      <w:pPr>
+        <w:ind w:left="3600" w:hanging="360"/>
+      </w:pPr>
+      <w:rPr>
+        <w:rFonts w:ascii="Courier New" w:hAnsi="Courier New" w:cs="Courier New" w:hint="default"/>
+      </w:rPr>
+    </w:lvl>
+    <w:lvl w:ilvl="5" w:tplc="040C0005" w:tentative="1">
+      <w:start w:val="1"/>
+      <w:numFmt w:val="bullet"/>
+      <w:lvlText w:val=""/>
+      <w:lvlJc w:val="left"/>
+      <w:pPr>
+        <w:ind w:left="4320" w:hanging="360"/>
+      </w:pPr>
+      <w:rPr>
+        <w:rFonts w:ascii="Wingdings" w:hAnsi="Wingdings" w:hint="default"/>
+      </w:rPr>
+    </w:lvl>
+    <w:lvl w:ilvl="6" w:tplc="040C0001" w:tentative="1">
+      <w:start w:val="1"/>
+      <w:numFmt w:val="bullet"/>
+      <w:lvlText w:val=""/>
+      <w:lvlJc w:val="left"/>
+      <w:pPr>
+        <w:ind w:left="5040" w:hanging="360"/>
+      </w:pPr>
+      <w:rPr>
+        <w:rFonts w:ascii="Symbol" w:hAnsi="Symbol" w:hint="default"/>
+      </w:rPr>
+    </w:lvl>
+    <w:lvl w:ilvl="7" w:tplc="040C0003" w:tentative="1">
+      <w:start w:val="1"/>
+      <w:numFmt w:val="bullet"/>
+      <w:lvlText w:val="o"/>
+      <w:lvlJc w:val="left"/>
+      <w:pPr>
+        <w:ind w:left="5760" w:hanging="360"/>
+      </w:pPr>
+      <w:rPr>
+        <w:rFonts w:ascii="Courier New" w:hAnsi="Courier New" w:cs="Courier New" w:hint="default"/>
+      </w:rPr>
+    </w:lvl>
+    <w:lvl w:ilvl="8" w:tplc="040C0005" w:tentative="1">
+      <w:start w:val="1"/>
+      <w:numFmt w:val="bullet"/>
+      <w:lvlText w:val=""/>
+      <w:lvlJc w:val="left"/>
+      <w:pPr>
+        <w:ind w:left="6480" w:hanging="360"/>
+      </w:pPr>
+      <w:rPr>
+        <w:rFonts w:ascii="Wingdings" w:hAnsi="Wingdings" w:hint="default"/>
+      </w:rPr>
+    </w:lvl>
+  </w:abstractNum>
+  <w:abstractNum w:abstractNumId="1">
+    <w:nsid w:val="0CD90571"/>
+    <w:multiLevelType w:val="hybridMultilevel"/>
+    <w:tmpl w:val="1ECE09C0"/>
+    <w:lvl w:ilvl="0" w:tplc="B9B84EAA">
+      <w:start w:val="1"/>
+      <w:numFmt w:val="bullet"/>
+      <w:lvlText w:val="-"/>
+      <w:lvlJc w:val="left"/>
+      <w:pPr>
+        <w:ind w:left="720" w:hanging="360"/>
+      </w:pPr>
+      <w:rPr>
+        <w:rFonts w:ascii="Calibri" w:eastAsia="Futura" w:hAnsi="Calibri" w:cs="Calibri" w:hint="default"/>
+      </w:rPr>
+    </w:lvl>
+    <w:lvl w:ilvl="1" w:tplc="040C0003" w:tentative="1">
+      <w:start w:val="1"/>
+      <w:numFmt w:val="bullet"/>
+      <w:lvlText w:val="o"/>
+      <w:lvlJc w:val="left"/>
+      <w:pPr>
+        <w:ind w:left="1440" w:hanging="360"/>
+      </w:pPr>
+      <w:rPr>
+        <w:rFonts w:ascii="Courier New" w:hAnsi="Courier New" w:cs="Courier New" w:hint="default"/>
+      </w:rPr>
+    </w:lvl>
+    <w:lvl w:ilvl="2" w:tplc="040C0005" w:tentative="1">
+      <w:start w:val="1"/>
+      <w:numFmt w:val="bullet"/>
+      <w:lvlText w:val=""/>
+      <w:lvlJc w:val="left"/>
+      <w:pPr>
+        <w:ind w:left="2160" w:hanging="360"/>
+      </w:pPr>
+      <w:rPr>
+        <w:rFonts w:ascii="Wingdings" w:hAnsi="Wingdings" w:hint="default"/>
+      </w:rPr>
+    </w:lvl>
+    <w:lvl w:ilvl="3" w:tplc="040C0001" w:tentative="1">
+      <w:start w:val="1"/>
+      <w:numFmt w:val="bullet"/>
+      <w:lvlText w:val=""/>
+      <w:lvlJc w:val="left"/>
+      <w:pPr>
+        <w:ind w:left="2880" w:hanging="360"/>
+      </w:pPr>
+      <w:rPr>
+        <w:rFonts w:ascii="Symbol" w:hAnsi="Symbol" w:hint="default"/>
+      </w:rPr>
+    </w:lvl>
+    <w:lvl w:ilvl="4" w:tplc="040C0003" w:tentative="1">
+      <w:start w:val="1"/>
+      <w:numFmt w:val="bullet"/>
+      <w:lvlText w:val="o"/>
+      <w:lvlJc w:val="left"/>
+      <w:pPr>
+        <w:ind w:left="3600" w:hanging="360"/>
+      </w:pPr>
+      <w:rPr>
+        <w:rFonts w:ascii="Courier New" w:hAnsi="Courier New" w:cs="Courier New" w:hint="default"/>
+      </w:rPr>
+    </w:lvl>
+    <w:lvl w:ilvl="5" w:tplc="040C0005" w:tentative="1">
+      <w:start w:val="1"/>
+      <w:numFmt w:val="bullet"/>
+      <w:lvlText w:val=""/>
+      <w:lvlJc w:val="left"/>
+      <w:pPr>
+        <w:ind w:left="4320" w:hanging="360"/>
+      </w:pPr>
+      <w:rPr>
+        <w:rFonts w:ascii="Wingdings" w:hAnsi="Wingdings" w:hint="default"/>
+      </w:rPr>
+    </w:lvl>
+    <w:lvl w:ilvl="6" w:tplc="040C0001" w:tentative="1">
+      <w:start w:val="1"/>
+      <w:numFmt w:val="bullet"/>
+      <w:lvlText w:val=""/>
+      <w:lvlJc w:val="left"/>
+      <w:pPr>
+        <w:ind w:left="5040" w:hanging="360"/>
+      </w:pPr>
+      <w:rPr>
+        <w:rFonts w:ascii="Symbol" w:hAnsi="Symbol" w:hint="default"/>
+      </w:rPr>
+    </w:lvl>
+    <w:lvl w:ilvl="7" w:tplc="040C0003" w:tentative="1">
+      <w:start w:val="1"/>
+      <w:numFmt w:val="bullet"/>
+      <w:lvlText w:val="o"/>
+      <w:lvlJc w:val="left"/>
+      <w:pPr>
+        <w:ind w:left="5760" w:hanging="360"/>
+      </w:pPr>
+      <w:rPr>
+        <w:rFonts w:ascii="Courier New" w:hAnsi="Courier New" w:cs="Courier New" w:hint="default"/>
+      </w:rPr>
+    </w:lvl>
+    <w:lvl w:ilvl="8" w:tplc="040C0005" w:tentative="1">
+      <w:start w:val="1"/>
+      <w:numFmt w:val="bullet"/>
+      <w:lvlText w:val=""/>
+      <w:lvlJc w:val="left"/>
+      <w:pPr>
+        <w:ind w:left="6480" w:hanging="360"/>
+      </w:pPr>
+      <w:rPr>
+        <w:rFonts w:ascii="Wingdings" w:hAnsi="Wingdings" w:hint="default"/>
+      </w:rPr>
+    </w:lvl>
+  </w:abstractNum>
+  <w:abstractNum w:abstractNumId="2">
+    <w:nsid w:val="1DBA29DE"/>
+    <w:multiLevelType w:val="hybridMultilevel"/>
+    <w:tmpl w:val="F97E0A76"/>
+    <w:lvl w:ilvl="0" w:tplc="98B03E50">
+      <w:numFmt w:val="bullet"/>
+      <w:lvlText w:val=""/>
+      <w:lvlJc w:val="left"/>
+      <w:pPr>
+        <w:ind w:left="720" w:hanging="360"/>
+      </w:pPr>
+      <w:rPr>
+        <w:rFonts w:ascii="Symbol" w:eastAsia="Futura" w:hAnsi="Symbol" w:cs="Times New Roman" w:hint="default"/>
+      </w:rPr>
+    </w:lvl>
+    <w:lvl w:ilvl="1" w:tplc="040C0003" w:tentative="1">
+      <w:start w:val="1"/>
+      <w:numFmt w:val="bullet"/>
+      <w:lvlText w:val="o"/>
+      <w:lvlJc w:val="left"/>
+      <w:pPr>
+        <w:ind w:left="1440" w:hanging="360"/>
+      </w:pPr>
+      <w:rPr>
+        <w:rFonts w:ascii="Courier New" w:hAnsi="Courier New" w:cs="Courier New" w:hint="default"/>
+      </w:rPr>
+    </w:lvl>
+    <w:lvl w:ilvl="2" w:tplc="040C0005" w:tentative="1">
+      <w:start w:val="1"/>
+      <w:numFmt w:val="bullet"/>
+      <w:lvlText w:val=""/>
+      <w:lvlJc w:val="left"/>
+      <w:pPr>
+        <w:ind w:left="2160" w:hanging="360"/>
+      </w:pPr>
+      <w:rPr>
+        <w:rFonts w:ascii="Wingdings" w:hAnsi="Wingdings" w:hint="default"/>
+      </w:rPr>
+    </w:lvl>
+    <w:lvl w:ilvl="3" w:tplc="040C0001" w:tentative="1">
+      <w:start w:val="1"/>
+      <w:numFmt w:val="bullet"/>
+      <w:lvlText w:val=""/>
+      <w:lvlJc w:val="left"/>
+      <w:pPr>
+        <w:ind w:left="2880" w:hanging="360"/>
+      </w:pPr>
+      <w:rPr>
+        <w:rFonts w:ascii="Symbol" w:hAnsi="Symbol" w:hint="default"/>
+      </w:rPr>
+    </w:lvl>
+    <w:lvl w:ilvl="4" w:tplc="040C0003" w:tentative="1">
+      <w:start w:val="1"/>
+      <w:numFmt w:val="bullet"/>
+      <w:lvlText w:val="o"/>
+      <w:lvlJc w:val="left"/>
+      <w:pPr>
+        <w:ind w:left="3600" w:hanging="360"/>
+      </w:pPr>
+      <w:rPr>
+        <w:rFonts w:ascii="Courier New" w:hAnsi="Courier New" w:cs="Courier New" w:hint="default"/>
+      </w:rPr>
+    </w:lvl>
+    <w:lvl w:ilvl="5" w:tplc="040C0005" w:tentative="1">
+      <w:start w:val="1"/>
+      <w:numFmt w:val="bullet"/>
+      <w:lvlText w:val=""/>
+      <w:lvlJc w:val="left"/>
+      <w:pPr>
+        <w:ind w:left="4320" w:hanging="360"/>
+      </w:pPr>
+      <w:rPr>
+        <w:rFonts w:ascii="Wingdings" w:hAnsi="Wingdings" w:hint="default"/>
+      </w:rPr>
+    </w:lvl>
+    <w:lvl w:ilvl="6" w:tplc="040C0001" w:tentative="1">
+      <w:start w:val="1"/>
+      <w:numFmt w:val="bullet"/>
+      <w:lvlText w:val=""/>
+      <w:lvlJc w:val="left"/>
+      <w:pPr>
+        <w:ind w:left="5040" w:hanging="360"/>
+      </w:pPr>
+      <w:rPr>
+        <w:rFonts w:ascii="Symbol" w:hAnsi="Symbol" w:hint="default"/>
+      </w:rPr>
+    </w:lvl>
+    <w:lvl w:ilvl="7" w:tplc="040C0003" w:tentative="1">
+      <w:start w:val="1"/>
+      <w:numFmt w:val="bullet"/>
+      <w:lvlText w:val="o"/>
+      <w:lvlJc w:val="left"/>
+      <w:pPr>
+        <w:ind w:left="5760" w:hanging="360"/>
+      </w:pPr>
+      <w:rPr>
+        <w:rFonts w:ascii="Courier New" w:hAnsi="Courier New" w:cs="Courier New" w:hint="default"/>
+      </w:rPr>
+    </w:lvl>
+    <w:lvl w:ilvl="8" w:tplc="040C0005" w:tentative="1">
+      <w:start w:val="1"/>
+      <w:numFmt w:val="bullet"/>
+      <w:lvlText w:val=""/>
+      <w:lvlJc w:val="left"/>
+      <w:pPr>
+        <w:ind w:left="6480" w:hanging="360"/>
+      </w:pPr>
+      <w:rPr>
+        <w:rFonts w:ascii="Wingdings" w:hAnsi="Wingdings" w:hint="default"/>
+      </w:rPr>
+    </w:lvl>
+  </w:abstractNum>
+  <w:abstractNum w:abstractNumId="3">
+    <w:nsid w:val="4C62123D"/>
+    <w:multiLevelType w:val="hybridMultilevel"/>
+    <w:tmpl w:val="764A71F6"/>
+    <w:lvl w:ilvl="0" w:tplc="040C000F">
+      <w:start w:val="1"/>
+      <w:numFmt w:val="decimal"/>
+      <w:lvlText w:val="%1."/>
+      <w:lvlJc w:val="left"/>
+      <w:pPr>
+        <w:ind w:left="720" w:hanging="360"/>
+      </w:pPr>
+      <w:rPr>
+        <w:rFonts w:hint="default"/>
+      </w:rPr>
+    </w:lvl>
+    <w:lvl w:ilvl="1" w:tplc="040C0019" w:tentative="1">
+      <w:start w:val="1"/>
+      <w:numFmt w:val="lowerLetter"/>
+      <w:lvlText w:val="%2."/>
+      <w:lvlJc w:val="left"/>
+      <w:pPr>
+        <w:ind w:left="1440" w:hanging="360"/>
+      </w:pPr>
+    </w:lvl>
+    <w:lvl w:ilvl="2" w:tplc="040C001B" w:tentative="1">
+      <w:start w:val="1"/>
+      <w:numFmt w:val="lowerRoman"/>
+      <w:lvlText w:val="%3."/>
+      <w:lvlJc w:val="right"/>
+      <w:pPr>
+        <w:ind w:left="2160" w:hanging="180"/>
+      </w:pPr>
+    </w:lvl>
+    <w:lvl w:ilvl="3" w:tplc="040C000F" w:tentative="1">
+      <w:start w:val="1"/>
+      <w:numFmt w:val="decimal"/>
+      <w:lvlText w:val="%4."/>
+      <w:lvlJc w:val="left"/>
+      <w:pPr>
+        <w:ind w:left="2880" w:hanging="360"/>
+      </w:pPr>
+    </w:lvl>
+    <w:lvl w:ilvl="4" w:tplc="040C0019" w:tentative="1">
+      <w:start w:val="1"/>
+      <w:numFmt w:val="lowerLetter"/>
+      <w:lvlText w:val="%5."/>
+      <w:lvlJc w:val="left"/>
+      <w:pPr>
+        <w:ind w:left="3600" w:hanging="360"/>
+      </w:pPr>
+    </w:lvl>
+    <w:lvl w:ilvl="5" w:tplc="040C001B" w:tentative="1">
+      <w:start w:val="1"/>
+      <w:numFmt w:val="lowerRoman"/>
+      <w:lvlText w:val="%6."/>
+      <w:lvlJc w:val="right"/>
+      <w:pPr>
+        <w:ind w:left="4320" w:hanging="180"/>
+      </w:pPr>
+    </w:lvl>
+    <w:lvl w:ilvl="6" w:tplc="040C000F" w:tentative="1">
+      <w:start w:val="1"/>
+      <w:numFmt w:val="decimal"/>
+      <w:lvlText w:val="%7."/>
+      <w:lvlJc w:val="left"/>
+      <w:pPr>
+        <w:ind w:left="5040" w:hanging="360"/>
+      </w:pPr>
+    </w:lvl>
+    <w:lvl w:ilvl="7" w:tplc="040C0019" w:tentative="1">
+      <w:start w:val="1"/>
+      <w:numFmt w:val="lowerLetter"/>
+      <w:lvlText w:val="%8."/>
+      <w:lvlJc w:val="left"/>
+      <w:pPr>
+        <w:ind w:left="5760" w:hanging="360"/>
+      </w:pPr>
+    </w:lvl>
+    <w:lvl w:ilvl="8" w:tplc="040C001B" w:tentative="1">
+      <w:start w:val="1"/>
+      <w:numFmt w:val="lowerRoman"/>
+      <w:lvlText w:val="%9."/>
+      <w:lvlJc w:val="right"/>
+      <w:pPr>
+        <w:ind w:left="6480" w:hanging="180"/>
+      </w:pPr>
+    </w:lvl>
+  </w:abstractNum>
+  <w:abstractNum w:abstractNumId="4">
     <w:nsid w:val="5F8E1901"/>
     <w:multiLevelType w:val="multilevel"/>
-    <w:tmpl w:val="B7083BAE"/>
+    <w:tmpl w:val="7C46F36A"/>
     <w:lvl w:ilvl="0">
       <w:start w:val="1"/>
       <w:numFmt w:val="decimal"/>
@@ -153,17 +3079,144 @@
       </w:rPr>
     </w:lvl>
   </w:abstractNum>
+  <w:abstractNum w:abstractNumId="5">
+    <w:nsid w:val="67A16912"/>
+    <w:multiLevelType w:val="hybridMultilevel"/>
+    <w:tmpl w:val="74F2D144"/>
+    <w:lvl w:ilvl="0" w:tplc="92B0F5AC">
+      <w:numFmt w:val="bullet"/>
+      <w:lvlText w:val="-"/>
+      <w:lvlJc w:val="left"/>
+      <w:pPr>
+        <w:ind w:left="720" w:hanging="360"/>
+      </w:pPr>
+      <w:rPr>
+        <w:rFonts w:ascii="Calibri" w:eastAsia="Futura" w:hAnsi="Calibri" w:cs="Calibri" w:hint="default"/>
+      </w:rPr>
+    </w:lvl>
+    <w:lvl w:ilvl="1" w:tplc="040C0003" w:tentative="1">
+      <w:start w:val="1"/>
+      <w:numFmt w:val="bullet"/>
+      <w:lvlText w:val="o"/>
+      <w:lvlJc w:val="left"/>
+      <w:pPr>
+        <w:ind w:left="1440" w:hanging="360"/>
+      </w:pPr>
+      <w:rPr>
+        <w:rFonts w:ascii="Courier New" w:hAnsi="Courier New" w:cs="Courier New" w:hint="default"/>
+      </w:rPr>
+    </w:lvl>
+    <w:lvl w:ilvl="2" w:tplc="040C0005" w:tentative="1">
+      <w:start w:val="1"/>
+      <w:numFmt w:val="bullet"/>
+      <w:lvlText w:val=""/>
+      <w:lvlJc w:val="left"/>
+      <w:pPr>
+        <w:ind w:left="2160" w:hanging="360"/>
+      </w:pPr>
+      <w:rPr>
+        <w:rFonts w:ascii="Wingdings" w:hAnsi="Wingdings" w:hint="default"/>
+      </w:rPr>
+    </w:lvl>
+    <w:lvl w:ilvl="3" w:tplc="040C0001" w:tentative="1">
+      <w:start w:val="1"/>
+      <w:numFmt w:val="bullet"/>
+      <w:lvlText w:val=""/>
+      <w:lvlJc w:val="left"/>
+      <w:pPr>
+        <w:ind w:left="2880" w:hanging="360"/>
+      </w:pPr>
+      <w:rPr>
+        <w:rFonts w:ascii="Symbol" w:hAnsi="Symbol" w:hint="default"/>
+      </w:rPr>
+    </w:lvl>
+    <w:lvl w:ilvl="4" w:tplc="040C0003" w:tentative="1">
+      <w:start w:val="1"/>
+      <w:numFmt w:val="bullet"/>
+      <w:lvlText w:val="o"/>
+      <w:lvlJc w:val="left"/>
+      <w:pPr>
+        <w:ind w:left="3600" w:hanging="360"/>
+      </w:pPr>
+      <w:rPr>
+        <w:rFonts w:ascii="Courier New" w:hAnsi="Courier New" w:cs="Courier New" w:hint="default"/>
+      </w:rPr>
+    </w:lvl>
+    <w:lvl w:ilvl="5" w:tplc="040C0005" w:tentative="1">
+      <w:start w:val="1"/>
+      <w:numFmt w:val="bullet"/>
+      <w:lvlText w:val=""/>
+      <w:lvlJc w:val="left"/>
+      <w:pPr>
+        <w:ind w:left="4320" w:hanging="360"/>
+      </w:pPr>
+      <w:rPr>
+        <w:rFonts w:ascii="Wingdings" w:hAnsi="Wingdings" w:hint="default"/>
+      </w:rPr>
+    </w:lvl>
+    <w:lvl w:ilvl="6" w:tplc="040C0001" w:tentative="1">
+      <w:start w:val="1"/>
+      <w:numFmt w:val="bullet"/>
+      <w:lvlText w:val=""/>
+      <w:lvlJc w:val="left"/>
+      <w:pPr>
+        <w:ind w:left="5040" w:hanging="360"/>
+      </w:pPr>
+      <w:rPr>
+        <w:rFonts w:ascii="Symbol" w:hAnsi="Symbol" w:hint="default"/>
+      </w:rPr>
+    </w:lvl>
+    <w:lvl w:ilvl="7" w:tplc="040C0003" w:tentative="1">
+      <w:start w:val="1"/>
+      <w:numFmt w:val="bullet"/>
+      <w:lvlText w:val="o"/>
+      <w:lvlJc w:val="left"/>
+      <w:pPr>
+        <w:ind w:left="5760" w:hanging="360"/>
+      </w:pPr>
+      <w:rPr>
+        <w:rFonts w:ascii="Courier New" w:hAnsi="Courier New" w:cs="Courier New" w:hint="default"/>
+      </w:rPr>
+    </w:lvl>
+    <w:lvl w:ilvl="8" w:tplc="040C0005" w:tentative="1">
+      <w:start w:val="1"/>
+      <w:numFmt w:val="bullet"/>
+      <w:lvlText w:val=""/>
+      <w:lvlJc w:val="left"/>
+      <w:pPr>
+        <w:ind w:left="6480" w:hanging="360"/>
+      </w:pPr>
+      <w:rPr>
+        <w:rFonts w:ascii="Wingdings" w:hAnsi="Wingdings" w:hint="default"/>
+      </w:rPr>
+    </w:lvl>
+  </w:abstractNum>
   <w:num w:numId="1">
+    <w:abstractNumId w:val="4"/>
+  </w:num>
+  <w:num w:numId="2">
+    <w:abstractNumId w:val="4"/>
+  </w:num>
+  <w:num w:numId="3">
+    <w:abstractNumId w:val="4"/>
+  </w:num>
+  <w:num w:numId="4">
+    <w:abstractNumId w:val="4"/>
+  </w:num>
+  <w:num w:numId="5">
+    <w:abstractNumId w:val="5"/>
+  </w:num>
+  <w:num w:numId="6">
+    <w:abstractNumId w:val="2"/>
+  </w:num>
+  <w:num w:numId="7">
+    <w:abstractNumId w:val="3"/>
+  </w:num>
+  <w:num w:numId="8">
     <w:abstractNumId w:val="0"/>
   </w:num>
-  <w:num w:numId="2">
-    <w:abstractNumId w:val="0"/>
-  </w:num>
-  <w:num w:numId="3">
-    <w:abstractNumId w:val="0"/>
-  </w:num>
-  <w:num w:numId="4">
-    <w:abstractNumId w:val="0"/>
+  <w:num w:numId="9">
+    <w:abstractNumId w:val="1"/>
   </w:num>
 </w:numbering>
 </file>
@@ -321,11 +3374,11 @@
   <w:style w:type="paragraph" w:default="1" w:styleId="Normal">
     <w:name w:val="Normal"/>
     <w:qFormat/>
-    <w:rsid w:val="00201A78"/>
+    <w:rsid w:val="00F11EAE"/>
     <w:rPr>
-      <w:rFonts w:ascii="Futura" w:hAnsi="Futura"/>
+      <w:rFonts w:asciiTheme="minorHAnsi" w:hAnsiTheme="minorHAnsi"/>
       <w:color w:val="000000"/>
-      <w:sz w:val="24"/>
+      <w:sz w:val="22"/>
       <w:szCs w:val="24"/>
       <w:u w:color="000000"/>
       <w:lang w:eastAsia="en-US"/>
@@ -338,7 +3391,7 @@
     <w:link w:val="Titre1Car"/>
     <w:uiPriority w:val="9"/>
     <w:qFormat/>
-    <w:rsid w:val="00201A78"/>
+    <w:rsid w:val="006C2C08"/>
     <w:pPr>
       <w:keepNext/>
       <w:keepLines/>
@@ -352,7 +3405,7 @@
       <w:rFonts w:ascii="Cambria" w:eastAsia="Times New Roman" w:hAnsi="Cambria"/>
       <w:b/>
       <w:bCs/>
-      <w:color w:val="FF0000"/>
+      <w:color w:val="1F497D" w:themeColor="text2"/>
       <w:sz w:val="36"/>
       <w:szCs w:val="36"/>
       <w:u w:val="single"/>
@@ -406,7 +3459,6 @@
   <w:style w:type="character" w:default="1" w:styleId="Policepardfaut">
     <w:name w:val="Default Paragraph Font"/>
     <w:uiPriority w:val="1"/>
-    <w:semiHidden/>
     <w:unhideWhenUsed/>
   </w:style>
   <w:style w:type="table" w:default="1" w:styleId="TableauNormal">
@@ -436,15 +3488,15 @@
     <w:basedOn w:val="Policepardfaut"/>
     <w:link w:val="Titre1"/>
     <w:uiPriority w:val="9"/>
-    <w:rsid w:val="00201A78"/>
+    <w:rsid w:val="006C2C08"/>
     <w:rPr>
-      <w:rFonts w:ascii="Cambria" w:hAnsi="Cambria"/>
+      <w:rFonts w:ascii="Cambria" w:eastAsia="Times New Roman" w:hAnsi="Cambria"/>
       <w:b/>
       <w:bCs/>
-      <w:color w:val="FF0000"/>
+      <w:color w:val="1F497D" w:themeColor="text2"/>
       <w:sz w:val="36"/>
       <w:szCs w:val="36"/>
-      <w:u w:val="single"/>
+      <w:u w:val="single" w:color="000000"/>
       <w:lang w:eastAsia="en-US"/>
     </w:rPr>
   </w:style>
